--- a/documentacao/TQS 2019- Manual de Qualidade.docx
+++ b/documentacao/TQS 2019- Manual de Qualidade.docx
@@ -79,24 +79,15 @@
           </w:tcPr>
           <w:p>
             <w:pPr>
-              <w:widowControl w:val="0"/>
-              <w:pBdr>
-                <w:top w:val="nil"/>
-                <w:left w:val="nil"/>
-                <w:bottom w:val="nil"/>
-                <w:right w:val="nil"/>
-                <w:between w:val="nil"/>
-              </w:pBdr>
-              <w:spacing w:line="240" w:lineRule="auto"/>
-              <w:rPr>
-                <w:rFonts w:cs="Times New Roman"/>
-              </w:rPr>
+              <w:pStyle w:val="SemEspaamento"/>
             </w:pPr>
+            <w:proofErr w:type="spellStart"/>
             <w:r>
-              <w:rPr>
-                <w:rFonts w:cs="Times New Roman"/>
-              </w:rPr>
-              <w:t>Projeto:</w:t>
+              <w:t>Projeto</w:t>
+            </w:r>
+            <w:proofErr w:type="spellEnd"/>
+            <w:r>
+              <w:t>:</w:t>
             </w:r>
           </w:p>
         </w:tc>
@@ -113,35 +104,104 @@
           </w:tcPr>
           <w:p>
             <w:pPr>
-              <w:widowControl w:val="0"/>
-              <w:pBdr>
-                <w:top w:val="nil"/>
-                <w:left w:val="nil"/>
-                <w:bottom w:val="nil"/>
-                <w:right w:val="nil"/>
-                <w:between w:val="nil"/>
-              </w:pBdr>
-              <w:spacing w:line="240" w:lineRule="auto"/>
+              <w:pStyle w:val="SemEspaamento"/>
               <w:rPr>
-                <w:rFonts w:cs="Times New Roman"/>
                 <w:b/>
                 <w:u w:val="single"/>
               </w:rPr>
             </w:pPr>
+            <w:proofErr w:type="spellStart"/>
             <w:r>
               <w:rPr>
                 <w:b/>
               </w:rPr>
-              <w:t xml:space="preserve">Criação de um sistema capaz de gerir listas de compras, </w:t>
+              <w:t>Criação</w:t>
             </w:r>
+            <w:proofErr w:type="spellEnd"/>
+            <w:r>
+              <w:rPr>
+                <w:b/>
+              </w:rPr>
+              <w:t xml:space="preserve"> de um </w:t>
+            </w:r>
+            <w:proofErr w:type="spellStart"/>
+            <w:r>
+              <w:rPr>
+                <w:b/>
+              </w:rPr>
+              <w:t>sistema</w:t>
+            </w:r>
+            <w:proofErr w:type="spellEnd"/>
+            <w:r>
+              <w:rPr>
+                <w:b/>
+              </w:rPr>
+              <w:t xml:space="preserve"> </w:t>
+            </w:r>
+            <w:proofErr w:type="spellStart"/>
+            <w:r>
+              <w:rPr>
+                <w:b/>
+              </w:rPr>
+              <w:t>capaz</w:t>
+            </w:r>
+            <w:proofErr w:type="spellEnd"/>
+            <w:r>
+              <w:rPr>
+                <w:b/>
+              </w:rPr>
+              <w:t xml:space="preserve"> de </w:t>
+            </w:r>
+            <w:proofErr w:type="spellStart"/>
+            <w:r>
+              <w:rPr>
+                <w:b/>
+              </w:rPr>
+              <w:t>gerir</w:t>
+            </w:r>
+            <w:proofErr w:type="spellEnd"/>
+            <w:r>
+              <w:rPr>
+                <w:b/>
+              </w:rPr>
+              <w:t xml:space="preserve"> </w:t>
+            </w:r>
+            <w:proofErr w:type="spellStart"/>
+            <w:r>
+              <w:rPr>
+                <w:b/>
+              </w:rPr>
+              <w:t>listas</w:t>
+            </w:r>
+            <w:proofErr w:type="spellEnd"/>
+            <w:r>
+              <w:rPr>
+                <w:b/>
+              </w:rPr>
+              <w:t xml:space="preserve"> de </w:t>
+            </w:r>
+            <w:proofErr w:type="spellStart"/>
+            <w:r>
+              <w:rPr>
+                <w:b/>
+              </w:rPr>
+              <w:t>compras</w:t>
+            </w:r>
+            <w:proofErr w:type="spellEnd"/>
+            <w:r>
+              <w:rPr>
+                <w:b/>
+              </w:rPr>
+              <w:t xml:space="preserve">, </w:t>
+            </w:r>
+            <w:proofErr w:type="spellStart"/>
             <w:r>
               <w:rPr>
                 <w:b/>
               </w:rPr>
               <w:t>VLoja</w:t>
             </w:r>
-            <w:bookmarkStart w:id="1" w:name="_GoBack"/>
-            <w:bookmarkEnd w:id="1"/>
+            <w:proofErr w:type="spellEnd"/>
           </w:p>
         </w:tc>
       </w:tr>
@@ -159,24 +219,15 @@
           </w:tcPr>
           <w:p>
             <w:pPr>
-              <w:widowControl w:val="0"/>
-              <w:pBdr>
-                <w:top w:val="nil"/>
-                <w:left w:val="nil"/>
-                <w:bottom w:val="nil"/>
-                <w:right w:val="nil"/>
-                <w:between w:val="nil"/>
-              </w:pBdr>
-              <w:spacing w:line="240" w:lineRule="auto"/>
-              <w:rPr>
-                <w:rFonts w:cs="Times New Roman"/>
-              </w:rPr>
+              <w:pStyle w:val="SemEspaamento"/>
             </w:pPr>
+            <w:proofErr w:type="spellStart"/>
             <w:r>
-              <w:rPr>
-                <w:rFonts w:cs="Times New Roman"/>
-              </w:rPr>
-              <w:t>Preparado por:</w:t>
+              <w:t>Preparado</w:t>
+            </w:r>
+            <w:proofErr w:type="spellEnd"/>
+            <w:r>
+              <w:t xml:space="preserve"> por:</w:t>
             </w:r>
           </w:p>
         </w:tc>
@@ -193,23 +244,9 @@
           </w:tcPr>
           <w:p>
             <w:pPr>
-              <w:widowControl w:val="0"/>
-              <w:pBdr>
-                <w:top w:val="nil"/>
-                <w:left w:val="nil"/>
-                <w:bottom w:val="nil"/>
-                <w:right w:val="nil"/>
-                <w:between w:val="nil"/>
-              </w:pBdr>
-              <w:spacing w:line="240" w:lineRule="auto"/>
-              <w:rPr>
-                <w:rFonts w:cs="Times New Roman"/>
-              </w:rPr>
+              <w:pStyle w:val="SemEspaamento"/>
             </w:pPr>
             <w:r>
-              <w:rPr>
-                <w:rFonts w:cs="Times New Roman"/>
-              </w:rPr>
               <w:t>João Paulo Marques Fidalgo, 62243</w:t>
             </w:r>
           </w:p>
@@ -229,23 +266,9 @@
           </w:tcPr>
           <w:p>
             <w:pPr>
-              <w:widowControl w:val="0"/>
-              <w:pBdr>
-                <w:top w:val="nil"/>
-                <w:left w:val="nil"/>
-                <w:bottom w:val="nil"/>
-                <w:right w:val="nil"/>
-                <w:between w:val="nil"/>
-              </w:pBdr>
-              <w:spacing w:line="240" w:lineRule="auto"/>
-              <w:rPr>
-                <w:rFonts w:cs="Times New Roman"/>
-              </w:rPr>
+              <w:pStyle w:val="SemEspaamento"/>
             </w:pPr>
             <w:r>
-              <w:rPr>
-                <w:rFonts w:cs="Times New Roman"/>
-              </w:rPr>
               <w:t>Data:</w:t>
             </w:r>
           </w:p>
@@ -263,23 +286,9 @@
           </w:tcPr>
           <w:p>
             <w:pPr>
-              <w:widowControl w:val="0"/>
-              <w:pBdr>
-                <w:top w:val="nil"/>
-                <w:left w:val="nil"/>
-                <w:bottom w:val="nil"/>
-                <w:right w:val="nil"/>
-                <w:between w:val="nil"/>
-              </w:pBdr>
-              <w:spacing w:line="240" w:lineRule="auto"/>
-              <w:rPr>
-                <w:rFonts w:cs="Times New Roman"/>
-              </w:rPr>
+              <w:pStyle w:val="SemEspaamento"/>
             </w:pPr>
             <w:r>
-              <w:rPr>
-                <w:rFonts w:cs="Times New Roman"/>
-              </w:rPr>
               <w:t>26/09/2019</w:t>
             </w:r>
           </w:p>
@@ -351,203 +360,170 @@
       <w:sdtContent>
         <w:p>
           <w:pPr>
-            <w:spacing w:before="80" w:line="240" w:lineRule="auto"/>
+            <w:pStyle w:val="ndice1"/>
+            <w:tabs>
+              <w:tab w:val="right" w:leader="dot" w:pos="10170"/>
+            </w:tabs>
             <w:rPr>
-              <w:rFonts w:cs="Times New Roman"/>
-              <w:color w:val="1155CC"/>
-              <w:u w:val="single"/>
+              <w:rFonts w:asciiTheme="minorHAnsi" w:eastAsiaTheme="minorEastAsia" w:hAnsiTheme="minorHAnsi" w:cstheme="minorBidi"/>
+              <w:noProof/>
+              <w:sz w:val="22"/>
             </w:rPr>
           </w:pPr>
           <w:r>
             <w:rPr>
               <w:rFonts w:cs="Times New Roman"/>
+              <w:color w:val="4F81BD" w:themeColor="accent1"/>
             </w:rPr>
             <w:fldChar w:fldCharType="begin"/>
           </w:r>
           <w:r>
             <w:rPr>
               <w:rFonts w:cs="Times New Roman"/>
+              <w:color w:val="4F81BD" w:themeColor="accent1"/>
             </w:rPr>
             <w:instrText xml:space="preserve"> TOC \h \u \z \n </w:instrText>
           </w:r>
           <w:r>
             <w:rPr>
               <w:rFonts w:cs="Times New Roman"/>
+              <w:color w:val="4F81BD" w:themeColor="accent1"/>
             </w:rPr>
             <w:fldChar w:fldCharType="separate"/>
           </w:r>
-          <w:hyperlink w:anchor="_d56xpcpzm824">
+          <w:hyperlink w:anchor="_Toc18035300" w:history="1">
             <w:r>
               <w:rPr>
+                <w:rStyle w:val="Hiperligao"/>
                 <w:rFonts w:cs="Times New Roman"/>
-                <w:color w:val="1155CC"/>
-                <w:u w:val="single"/>
+                <w:noProof/>
               </w:rPr>
-              <w:t>1- Accesso rápido aos recursos (bookmarks do projeto)</w:t>
+              <w:t>1- Accesso rápido aos recursos (</w:t>
+            </w:r>
+            <w:r>
+              <w:rPr>
+                <w:rStyle w:val="Hiperligao"/>
+                <w:rFonts w:cs="Times New Roman"/>
+                <w:i/>
+                <w:noProof/>
+              </w:rPr>
+              <w:t>bookmarks</w:t>
+            </w:r>
+            <w:r>
+              <w:rPr>
+                <w:rStyle w:val="Hiperligao"/>
+                <w:rFonts w:cs="Times New Roman"/>
+                <w:noProof/>
+              </w:rPr>
+              <w:t xml:space="preserve"> do projeto)</w:t>
             </w:r>
           </w:hyperlink>
         </w:p>
         <w:p>
           <w:pPr>
-            <w:spacing w:before="200" w:line="240" w:lineRule="auto"/>
+            <w:pStyle w:val="ndice1"/>
+            <w:tabs>
+              <w:tab w:val="right" w:leader="dot" w:pos="10170"/>
+            </w:tabs>
             <w:rPr>
-              <w:rFonts w:cs="Times New Roman"/>
-              <w:color w:val="1155CC"/>
-              <w:u w:val="single"/>
+              <w:rFonts w:asciiTheme="minorHAnsi" w:eastAsiaTheme="minorEastAsia" w:hAnsiTheme="minorHAnsi" w:cstheme="minorBidi"/>
+              <w:noProof/>
+              <w:sz w:val="22"/>
             </w:rPr>
           </w:pPr>
-          <w:hyperlink w:anchor="_par1mnjwqynf">
+          <w:hyperlink w:anchor="_Toc18035301" w:history="1">
             <w:r>
               <w:rPr>
+                <w:rStyle w:val="Hiperligao"/>
                 <w:rFonts w:cs="Times New Roman"/>
-                <w:color w:val="1155CC"/>
-                <w:u w:val="single"/>
+                <w:noProof/>
               </w:rPr>
-              <w:t>2- Gestão do projeto</w:t>
+              <w:t>2- Gestão e qualidade do código</w:t>
             </w:r>
           </w:hyperlink>
         </w:p>
         <w:p>
           <w:pPr>
-            <w:spacing w:before="60" w:line="240" w:lineRule="auto"/>
-            <w:ind w:left="360"/>
+            <w:pStyle w:val="ndice2"/>
+            <w:tabs>
+              <w:tab w:val="right" w:leader="dot" w:pos="10170"/>
+            </w:tabs>
             <w:rPr>
-              <w:rFonts w:cs="Times New Roman"/>
-              <w:color w:val="1155CC"/>
-              <w:u w:val="single"/>
+              <w:rFonts w:asciiTheme="minorHAnsi" w:eastAsiaTheme="minorEastAsia" w:hAnsiTheme="minorHAnsi" w:cstheme="minorBidi"/>
+              <w:noProof/>
+              <w:sz w:val="22"/>
             </w:rPr>
           </w:pPr>
-          <w:hyperlink w:anchor="_md5rnv5xuu8">
+          <w:hyperlink w:anchor="_Toc18035302" w:history="1">
             <w:r>
               <w:rPr>
+                <w:rStyle w:val="Hiperligao"/>
                 <w:rFonts w:cs="Times New Roman"/>
-                <w:color w:val="1155CC"/>
-                <w:u w:val="single"/>
+                <w:noProof/>
               </w:rPr>
-              <w:t>Equipa e papéis</w:t>
+              <w:t>Guia para os colaboradores (</w:t>
+            </w:r>
+            <w:r>
+              <w:rPr>
+                <w:rStyle w:val="Hiperligao"/>
+                <w:rFonts w:cs="Times New Roman"/>
+                <w:i/>
+                <w:noProof/>
+              </w:rPr>
+              <w:t>coding style)</w:t>
             </w:r>
           </w:hyperlink>
         </w:p>
         <w:p>
           <w:pPr>
-            <w:spacing w:before="60" w:line="240" w:lineRule="auto"/>
-            <w:ind w:left="360"/>
+            <w:pStyle w:val="ndice2"/>
+            <w:tabs>
+              <w:tab w:val="right" w:leader="dot" w:pos="10170"/>
+            </w:tabs>
             <w:rPr>
-              <w:rFonts w:cs="Times New Roman"/>
-              <w:color w:val="1155CC"/>
-              <w:u w:val="single"/>
+              <w:rFonts w:asciiTheme="minorHAnsi" w:eastAsiaTheme="minorEastAsia" w:hAnsiTheme="minorHAnsi" w:cstheme="minorBidi"/>
+              <w:noProof/>
+              <w:sz w:val="22"/>
             </w:rPr>
           </w:pPr>
-          <w:hyperlink w:anchor="_r6fsb2up7tph">
+          <w:hyperlink w:anchor="_Toc18035303" w:history="1">
             <w:r>
               <w:rPr>
+                <w:rStyle w:val="Hiperligao"/>
                 <w:rFonts w:cs="Times New Roman"/>
-                <w:color w:val="1155CC"/>
-                <w:u w:val="single"/>
+                <w:noProof/>
               </w:rPr>
-              <w:t>Gestão do backlog e atribuição de trabalho</w:t>
+              <w:t xml:space="preserve">SCM </w:t>
+            </w:r>
+            <w:r>
+              <w:rPr>
+                <w:rStyle w:val="Hiperligao"/>
+                <w:rFonts w:cs="Times New Roman"/>
+                <w:i/>
+                <w:noProof/>
+              </w:rPr>
+              <w:t>workflow</w:t>
             </w:r>
           </w:hyperlink>
         </w:p>
         <w:p>
           <w:pPr>
-            <w:spacing w:before="60" w:line="240" w:lineRule="auto"/>
-            <w:ind w:left="360"/>
+            <w:pStyle w:val="ndice2"/>
+            <w:tabs>
+              <w:tab w:val="right" w:leader="dot" w:pos="10170"/>
+            </w:tabs>
             <w:rPr>
-              <w:rFonts w:cs="Times New Roman"/>
-              <w:color w:val="1155CC"/>
-              <w:u w:val="single"/>
+              <w:rFonts w:asciiTheme="minorHAnsi" w:eastAsiaTheme="minorEastAsia" w:hAnsiTheme="minorHAnsi" w:cstheme="minorBidi"/>
+              <w:noProof/>
+              <w:sz w:val="22"/>
             </w:rPr>
           </w:pPr>
-          <w:hyperlink w:anchor="_dpkzb29i9w7a">
+          <w:hyperlink w:anchor="_Toc18035304" w:history="1">
             <w:r>
               <w:rPr>
+                <w:rStyle w:val="Hiperligao"/>
                 <w:rFonts w:cs="Times New Roman"/>
-                <w:color w:val="1155CC"/>
-                <w:u w:val="single"/>
-              </w:rPr>
-              <w:t>Issues tracking system</w:t>
-            </w:r>
-          </w:hyperlink>
-        </w:p>
-        <w:p>
-          <w:pPr>
-            <w:spacing w:before="200" w:line="240" w:lineRule="auto"/>
-            <w:rPr>
-              <w:rFonts w:cs="Times New Roman"/>
-              <w:color w:val="1155CC"/>
-              <w:u w:val="single"/>
-            </w:rPr>
-          </w:pPr>
-          <w:hyperlink w:anchor="_sclhyngo3qyn">
-            <w:r>
-              <w:rPr>
-                <w:rFonts w:cs="Times New Roman"/>
-                <w:color w:val="1155CC"/>
-                <w:u w:val="single"/>
-              </w:rPr>
-              <w:t>3- Gestão e qualidade do código</w:t>
-            </w:r>
-          </w:hyperlink>
-        </w:p>
-        <w:p>
-          <w:pPr>
-            <w:spacing w:before="60" w:line="240" w:lineRule="auto"/>
-            <w:ind w:left="360"/>
-            <w:rPr>
-              <w:rFonts w:cs="Times New Roman"/>
-              <w:color w:val="1155CC"/>
-              <w:u w:val="single"/>
-            </w:rPr>
-          </w:pPr>
-          <w:hyperlink w:anchor="_mngurqdxamft">
-            <w:r>
-              <w:rPr>
-                <w:rFonts w:cs="Times New Roman"/>
-                <w:color w:val="1155CC"/>
-                <w:u w:val="single"/>
-              </w:rPr>
-              <w:t>Guia para os colaboradores (coding style)</w:t>
-            </w:r>
-          </w:hyperlink>
-        </w:p>
-        <w:p>
-          <w:pPr>
-            <w:spacing w:before="60" w:line="240" w:lineRule="auto"/>
-            <w:ind w:left="360"/>
-            <w:rPr>
-              <w:rFonts w:cs="Times New Roman"/>
-              <w:color w:val="1155CC"/>
-              <w:u w:val="single"/>
-            </w:rPr>
-          </w:pPr>
-          <w:hyperlink w:anchor="_am60dg50tabv">
-            <w:r>
-              <w:rPr>
-                <w:rFonts w:cs="Times New Roman"/>
-                <w:color w:val="1155CC"/>
-                <w:u w:val="single"/>
-              </w:rPr>
-              <w:t>SCM workflow</w:t>
-            </w:r>
-          </w:hyperlink>
-        </w:p>
-        <w:p>
-          <w:pPr>
-            <w:spacing w:before="60" w:line="240" w:lineRule="auto"/>
-            <w:ind w:left="360"/>
-            <w:rPr>
-              <w:rFonts w:cs="Times New Roman"/>
-              <w:color w:val="1155CC"/>
-              <w:u w:val="single"/>
-            </w:rPr>
-          </w:pPr>
-          <w:hyperlink w:anchor="_abf4zzsx62ec">
-            <w:r>
-              <w:rPr>
-                <w:rFonts w:cs="Times New Roman"/>
-                <w:color w:val="1155CC"/>
-                <w:u w:val="single"/>
+                <w:noProof/>
               </w:rPr>
               <w:t>Revisão de código</w:t>
             </w:r>
@@ -555,20 +531,22 @@
         </w:p>
         <w:p>
           <w:pPr>
-            <w:spacing w:before="60" w:line="240" w:lineRule="auto"/>
-            <w:ind w:left="360"/>
+            <w:pStyle w:val="ndice2"/>
+            <w:tabs>
+              <w:tab w:val="right" w:leader="dot" w:pos="10170"/>
+            </w:tabs>
             <w:rPr>
-              <w:rFonts w:cs="Times New Roman"/>
-              <w:color w:val="1155CC"/>
-              <w:u w:val="single"/>
+              <w:rFonts w:asciiTheme="minorHAnsi" w:eastAsiaTheme="minorEastAsia" w:hAnsiTheme="minorHAnsi" w:cstheme="minorBidi"/>
+              <w:noProof/>
+              <w:sz w:val="22"/>
             </w:rPr>
           </w:pPr>
-          <w:hyperlink w:anchor="_2b56b2jp0o22">
+          <w:hyperlink w:anchor="_Toc18035305" w:history="1">
             <w:r>
               <w:rPr>
+                <w:rStyle w:val="Hiperligao"/>
                 <w:rFonts w:cs="Times New Roman"/>
-                <w:color w:val="1155CC"/>
-                <w:u w:val="single"/>
+                <w:noProof/>
               </w:rPr>
               <w:t>Análise estática</w:t>
             </w:r>
@@ -576,60 +554,45 @@
         </w:p>
         <w:p>
           <w:pPr>
-            <w:spacing w:before="60" w:line="240" w:lineRule="auto"/>
-            <w:ind w:left="360"/>
+            <w:pStyle w:val="ndice1"/>
+            <w:tabs>
+              <w:tab w:val="right" w:leader="dot" w:pos="10170"/>
+            </w:tabs>
             <w:rPr>
-              <w:rFonts w:cs="Times New Roman"/>
-              <w:color w:val="1155CC"/>
-              <w:u w:val="single"/>
+              <w:rFonts w:asciiTheme="minorHAnsi" w:eastAsiaTheme="minorEastAsia" w:hAnsiTheme="minorHAnsi" w:cstheme="minorBidi"/>
+              <w:noProof/>
+              <w:sz w:val="22"/>
             </w:rPr>
           </w:pPr>
-          <w:hyperlink w:anchor="_9uly2tsvzez9">
+          <w:hyperlink w:anchor="_Toc18035306" w:history="1">
             <w:r>
               <w:rPr>
+                <w:rStyle w:val="Hiperligao"/>
                 <w:rFonts w:cs="Times New Roman"/>
-                <w:color w:val="1155CC"/>
-                <w:u w:val="single"/>
+                <w:noProof/>
               </w:rPr>
-              <w:t>Repositório de componentes [Opcional]</w:t>
+              <w:t>3- Integração contínua &amp; entrega contínua (CI/CD)</w:t>
             </w:r>
           </w:hyperlink>
         </w:p>
         <w:p>
           <w:pPr>
-            <w:spacing w:before="200" w:line="240" w:lineRule="auto"/>
+            <w:pStyle w:val="ndice1"/>
+            <w:tabs>
+              <w:tab w:val="right" w:leader="dot" w:pos="10170"/>
+            </w:tabs>
             <w:rPr>
-              <w:rFonts w:cs="Times New Roman"/>
-              <w:color w:val="1155CC"/>
-              <w:u w:val="single"/>
+              <w:rFonts w:asciiTheme="minorHAnsi" w:eastAsiaTheme="minorEastAsia" w:hAnsiTheme="minorHAnsi" w:cstheme="minorBidi"/>
+              <w:noProof/>
+              <w:sz w:val="22"/>
             </w:rPr>
           </w:pPr>
-          <w:hyperlink w:anchor="_nzjsi1tu722k">
+          <w:hyperlink w:anchor="_Toc18035307" w:history="1">
             <w:r>
               <w:rPr>
+                <w:rStyle w:val="Hiperligao"/>
                 <w:rFonts w:cs="Times New Roman"/>
-                <w:color w:val="1155CC"/>
-                <w:u w:val="single"/>
-              </w:rPr>
-              <w:t>3- Integração contínua &amp; entrega contínua</w:t>
-            </w:r>
-          </w:hyperlink>
-        </w:p>
-        <w:p>
-          <w:pPr>
-            <w:spacing w:before="200" w:line="240" w:lineRule="auto"/>
-            <w:rPr>
-              <w:rFonts w:cs="Times New Roman"/>
-              <w:color w:val="1155CC"/>
-              <w:u w:val="single"/>
-            </w:rPr>
-          </w:pPr>
-          <w:hyperlink w:anchor="_5ihctf27mtps">
-            <w:r>
-              <w:rPr>
-                <w:rFonts w:cs="Times New Roman"/>
-                <w:color w:val="1155CC"/>
-                <w:u w:val="single"/>
+                <w:noProof/>
               </w:rPr>
               <w:t>4- Testes</w:t>
             </w:r>
@@ -637,20 +600,22 @@
         </w:p>
         <w:p>
           <w:pPr>
-            <w:spacing w:before="60" w:line="240" w:lineRule="auto"/>
-            <w:ind w:left="360"/>
+            <w:pStyle w:val="ndice2"/>
+            <w:tabs>
+              <w:tab w:val="right" w:leader="dot" w:pos="10170"/>
+            </w:tabs>
             <w:rPr>
-              <w:rFonts w:cs="Times New Roman"/>
-              <w:color w:val="1155CC"/>
-              <w:u w:val="single"/>
+              <w:rFonts w:asciiTheme="minorHAnsi" w:eastAsiaTheme="minorEastAsia" w:hAnsiTheme="minorHAnsi" w:cstheme="minorBidi"/>
+              <w:noProof/>
+              <w:sz w:val="22"/>
             </w:rPr>
           </w:pPr>
-          <w:hyperlink w:anchor="_lnkfvadi74s8">
+          <w:hyperlink w:anchor="_Toc18035308" w:history="1">
             <w:r>
               <w:rPr>
+                <w:rStyle w:val="Hiperligao"/>
                 <w:rFonts w:cs="Times New Roman"/>
-                <w:color w:val="1155CC"/>
-                <w:u w:val="single"/>
+                <w:noProof/>
               </w:rPr>
               <w:t>Testes funcionais/aceitação</w:t>
             </w:r>
@@ -658,20 +623,22 @@
         </w:p>
         <w:p>
           <w:pPr>
-            <w:spacing w:before="60" w:line="240" w:lineRule="auto"/>
-            <w:ind w:left="360"/>
+            <w:pStyle w:val="ndice2"/>
+            <w:tabs>
+              <w:tab w:val="right" w:leader="dot" w:pos="10170"/>
+            </w:tabs>
             <w:rPr>
-              <w:rFonts w:cs="Times New Roman"/>
-              <w:color w:val="1155CC"/>
-              <w:u w:val="single"/>
+              <w:rFonts w:asciiTheme="minorHAnsi" w:eastAsiaTheme="minorEastAsia" w:hAnsiTheme="minorHAnsi" w:cstheme="minorBidi"/>
+              <w:noProof/>
+              <w:sz w:val="22"/>
             </w:rPr>
           </w:pPr>
-          <w:hyperlink w:anchor="_pm03qsvye3p3">
+          <w:hyperlink w:anchor="_Toc18035309" w:history="1">
             <w:r>
               <w:rPr>
+                <w:rStyle w:val="Hiperligao"/>
                 <w:rFonts w:cs="Times New Roman"/>
-                <w:color w:val="1155CC"/>
-                <w:u w:val="single"/>
+                <w:noProof/>
               </w:rPr>
               <w:t>Testes unitários</w:t>
             </w:r>
@@ -679,20 +646,22 @@
         </w:p>
         <w:p>
           <w:pPr>
-            <w:spacing w:before="60" w:line="240" w:lineRule="auto"/>
-            <w:ind w:left="360"/>
+            <w:pStyle w:val="ndice2"/>
+            <w:tabs>
+              <w:tab w:val="right" w:leader="dot" w:pos="10170"/>
+            </w:tabs>
             <w:rPr>
-              <w:rFonts w:cs="Times New Roman"/>
-              <w:color w:val="1155CC"/>
-              <w:u w:val="single"/>
+              <w:rFonts w:asciiTheme="minorHAnsi" w:eastAsiaTheme="minorEastAsia" w:hAnsiTheme="minorHAnsi" w:cstheme="minorBidi"/>
+              <w:noProof/>
+              <w:sz w:val="22"/>
             </w:rPr>
           </w:pPr>
-          <w:hyperlink w:anchor="_gfexy8q03vz9">
+          <w:hyperlink w:anchor="_Toc18035310" w:history="1">
             <w:r>
               <w:rPr>
+                <w:rStyle w:val="Hiperligao"/>
                 <w:rFonts w:cs="Times New Roman"/>
-                <w:color w:val="1155CC"/>
-                <w:u w:val="single"/>
+                <w:noProof/>
               </w:rPr>
               <w:t>Testes de sistema e de integração</w:t>
             </w:r>
@@ -708,19 +677,10 @@
               <w:u w:val="single"/>
             </w:rPr>
           </w:pPr>
-          <w:hyperlink w:anchor="_qeotwcp7tb9x">
-            <w:r>
-              <w:rPr>
-                <w:rFonts w:cs="Times New Roman"/>
-                <w:color w:val="1155CC"/>
-                <w:u w:val="single"/>
-              </w:rPr>
-              <w:t>Testes de desempenho  [Opcional]</w:t>
-            </w:r>
-          </w:hyperlink>
           <w:r>
             <w:rPr>
               <w:rFonts w:cs="Times New Roman"/>
+              <w:color w:val="4F81BD" w:themeColor="accent1"/>
             </w:rPr>
             <w:fldChar w:fldCharType="end"/>
           </w:r>
@@ -743,16 +703,6 @@
     </w:p>
     <w:p>
       <w:pPr>
-        <w:pStyle w:val="Ttulo1"/>
-        <w:rPr>
-          <w:rFonts w:cs="Times New Roman"/>
-        </w:rPr>
-      </w:pPr>
-      <w:bookmarkStart w:id="2" w:name="_d56xpcpzm824" w:colFirst="0" w:colLast="0"/>
-      <w:bookmarkEnd w:id="2"/>
-    </w:p>
-    <w:p>
-      <w:pPr>
         <w:rPr>
           <w:rFonts w:cs="Times New Roman"/>
           <w:b/>
@@ -760,12 +710,6 @@
           <w:szCs w:val="36"/>
         </w:rPr>
       </w:pPr>
-      <w:r>
-        <w:rPr>
-          <w:rFonts w:cs="Times New Roman"/>
-        </w:rPr>
-        <w:br w:type="page"/>
-      </w:r>
     </w:p>
     <w:p>
       <w:pPr>
@@ -774,13 +718,29 @@
           <w:rFonts w:cs="Times New Roman"/>
         </w:rPr>
       </w:pPr>
+      <w:bookmarkStart w:id="1" w:name="_Toc18035300"/>
       <w:r>
         <w:rPr>
           <w:rFonts w:cs="Times New Roman"/>
         </w:rPr>
         <w:lastRenderedPageBreak/>
-        <w:t>1- Accesso rápido aos recursos (</w:t>
-      </w:r>
+        <w:t xml:space="preserve">1- </w:t>
+      </w:r>
+      <w:proofErr w:type="spellStart"/>
+      <w:r>
+        <w:rPr>
+          <w:rFonts w:cs="Times New Roman"/>
+        </w:rPr>
+        <w:t>Accesso</w:t>
+      </w:r>
+      <w:proofErr w:type="spellEnd"/>
+      <w:r>
+        <w:rPr>
+          <w:rFonts w:cs="Times New Roman"/>
+        </w:rPr>
+        <w:t xml:space="preserve"> rápido aos recursos (</w:t>
+      </w:r>
+      <w:proofErr w:type="spellStart"/>
       <w:r>
         <w:rPr>
           <w:rFonts w:cs="Times New Roman"/>
@@ -788,24 +748,40 @@
         </w:rPr>
         <w:t>bookmarks</w:t>
       </w:r>
+      <w:proofErr w:type="spellEnd"/>
       <w:r>
         <w:rPr>
           <w:rFonts w:cs="Times New Roman"/>
         </w:rPr>
         <w:t xml:space="preserve"> do projeto)</w:t>
       </w:r>
-    </w:p>
-    <w:p>
-      <w:pPr>
-        <w:rPr>
-          <w:rFonts w:cs="Times New Roman"/>
-        </w:rPr>
-      </w:pPr>
-      <w:r>
-        <w:rPr>
-          <w:rFonts w:cs="Times New Roman"/>
-        </w:rPr>
-        <w:t>Sistematização dos links para os recursos desenvolvidos no projecto:</w:t>
+      <w:bookmarkEnd w:id="1"/>
+    </w:p>
+    <w:p>
+      <w:pPr>
+        <w:rPr>
+          <w:rFonts w:cs="Times New Roman"/>
+        </w:rPr>
+      </w:pPr>
+      <w:r>
+        <w:rPr>
+          <w:rFonts w:cs="Times New Roman"/>
+        </w:rPr>
+        <w:t xml:space="preserve">Sistematização dos links para os recursos desenvolvidos no </w:t>
+      </w:r>
+      <w:proofErr w:type="spellStart"/>
+      <w:r>
+        <w:rPr>
+          <w:rFonts w:cs="Times New Roman"/>
+        </w:rPr>
+        <w:t>projecto</w:t>
+      </w:r>
+      <w:proofErr w:type="spellEnd"/>
+      <w:r>
+        <w:rPr>
+          <w:rFonts w:cs="Times New Roman"/>
+        </w:rPr>
+        <w:t>:</w:t>
       </w:r>
     </w:p>
     <w:p>
@@ -822,7 +798,21 @@
         <w:rPr>
           <w:rFonts w:cs="Times New Roman"/>
         </w:rPr>
-        <w:t>Acesso ao(s) projecto(s) de código:</w:t>
+        <w:t xml:space="preserve">Acesso ao(s) </w:t>
+      </w:r>
+      <w:proofErr w:type="spellStart"/>
+      <w:r>
+        <w:rPr>
+          <w:rFonts w:cs="Times New Roman"/>
+        </w:rPr>
+        <w:t>projecto</w:t>
+      </w:r>
+      <w:proofErr w:type="spellEnd"/>
+      <w:r>
+        <w:rPr>
+          <w:rFonts w:cs="Times New Roman"/>
+        </w:rPr>
+        <w:t>(s) de código:</w:t>
       </w:r>
     </w:p>
     <w:p>
@@ -835,22 +825,16 @@
           <w:rFonts w:cs="Times New Roman"/>
         </w:rPr>
       </w:pPr>
-      <w:hyperlink r:id="rId7">
+      <w:hyperlink r:id="rId7" w:history="1">
+        <w:proofErr w:type="spellStart"/>
         <w:r>
           <w:rPr>
-            <w:rFonts w:cs="Times New Roman"/>
-            <w:color w:val="1155CC"/>
-            <w:u w:val="single"/>
+            <w:rStyle w:val="Hiperligao"/>
           </w:rPr>
-          <w:t>Módulo x</w:t>
+          <w:t>Github</w:t>
         </w:r>
+        <w:proofErr w:type="spellEnd"/>
       </w:hyperlink>
-      <w:r>
-        <w:rPr>
-          <w:rFonts w:cs="Times New Roman"/>
-        </w:rPr>
-        <w:t xml:space="preserve"> </w:t>
-      </w:r>
     </w:p>
     <w:p>
       <w:pPr>
@@ -862,12 +846,42 @@
           <w:rFonts w:cs="Times New Roman"/>
         </w:rPr>
       </w:pPr>
-      <w:r>
-        <w:rPr>
-          <w:rFonts w:cs="Times New Roman"/>
-        </w:rPr>
-        <w:t>Módulo y</w:t>
-      </w:r>
+      <w:hyperlink r:id="rId8" w:history="1">
+        <w:proofErr w:type="spellStart"/>
+        <w:r>
+          <w:rPr>
+            <w:rStyle w:val="Hiperligao"/>
+            <w:rFonts w:cs="Times New Roman"/>
+          </w:rPr>
+          <w:t>Swagger</w:t>
+        </w:r>
+        <w:proofErr w:type="spellEnd"/>
+      </w:hyperlink>
+    </w:p>
+    <w:p>
+      <w:pPr>
+        <w:numPr>
+          <w:ilvl w:val="0"/>
+          <w:numId w:val="1"/>
+        </w:numPr>
+        <w:rPr>
+          <w:rFonts w:cs="Times New Roman"/>
+        </w:rPr>
+      </w:pPr>
+      <w:r>
+        <w:rPr>
+          <w:rFonts w:cs="Times New Roman"/>
+        </w:rPr>
+        <w:t xml:space="preserve">Ambiente </w:t>
+      </w:r>
+      <w:proofErr w:type="gramStart"/>
+      <w:r>
+        <w:rPr>
+          <w:rFonts w:cs="Times New Roman"/>
+        </w:rPr>
+        <w:t>SQA :</w:t>
+      </w:r>
+      <w:proofErr w:type="gramEnd"/>
     </w:p>
     <w:p>
       <w:pPr>
@@ -883,24 +897,49 @@
         <w:rPr>
           <w:rFonts w:cs="Times New Roman"/>
         </w:rPr>
-        <w:t>Documentação da API de integração para programadores</w:t>
-      </w:r>
-    </w:p>
-    <w:p>
-      <w:pPr>
-        <w:numPr>
-          <w:ilvl w:val="0"/>
-          <w:numId w:val="1"/>
-        </w:numPr>
-        <w:rPr>
-          <w:rFonts w:cs="Times New Roman"/>
-        </w:rPr>
-      </w:pPr>
-      <w:r>
-        <w:rPr>
-          <w:rFonts w:cs="Times New Roman"/>
-        </w:rPr>
-        <w:t>Ambiente SQA :</w:t>
+        <w:t>Análise estática (</w:t>
+      </w:r>
+      <w:proofErr w:type="spellStart"/>
+      <w:r>
+        <w:fldChar w:fldCharType="begin"/>
+      </w:r>
+      <w:r>
+        <w:instrText xml:space="preserve"> HYPERLINK "http://192.168.1.1" \</w:instrText>
+      </w:r>
+      <w:r>
+        <w:instrText xml:space="preserve">h </w:instrText>
+      </w:r>
+      <w:r>
+        <w:fldChar w:fldCharType="separate"/>
+      </w:r>
+      <w:r>
+        <w:rPr>
+          <w:rFonts w:cs="Times New Roman"/>
+          <w:color w:val="1155CC"/>
+          <w:u w:val="single"/>
+        </w:rPr>
+        <w:t>Sonarqube</w:t>
+      </w:r>
+      <w:proofErr w:type="spellEnd"/>
+      <w:r>
+        <w:rPr>
+          <w:rFonts w:cs="Times New Roman"/>
+          <w:color w:val="1155CC"/>
+          <w:u w:val="single"/>
+        </w:rPr>
+        <w:fldChar w:fldCharType="end"/>
+      </w:r>
+      <w:r>
+        <w:rPr>
+          <w:rFonts w:cs="Times New Roman"/>
+        </w:rPr>
+        <w:t>)</w:t>
+      </w:r>
+      <w:r>
+        <w:rPr>
+          <w:rFonts w:cs="Times New Roman"/>
+        </w:rPr>
+        <w:t xml:space="preserve"> todo</w:t>
       </w:r>
     </w:p>
     <w:p>
@@ -917,271 +956,274 @@
         <w:rPr>
           <w:rFonts w:cs="Times New Roman"/>
         </w:rPr>
-        <w:t>Análise estática (</w:t>
-      </w:r>
-      <w:hyperlink r:id="rId8">
+        <w:t>Integração Contínua (</w:t>
+      </w:r>
+      <w:proofErr w:type="spellStart"/>
+      <w:r>
+        <w:rPr>
+          <w:rFonts w:cs="Times New Roman"/>
+        </w:rPr>
+        <w:t>Jenkins</w:t>
+      </w:r>
+      <w:proofErr w:type="spellEnd"/>
+      <w:r>
+        <w:rPr>
+          <w:rFonts w:cs="Times New Roman"/>
+        </w:rPr>
+        <w:t>)</w:t>
+      </w:r>
+      <w:r>
+        <w:rPr>
+          <w:rFonts w:cs="Times New Roman"/>
+        </w:rPr>
+        <w:t xml:space="preserve"> todo</w:t>
+      </w:r>
+    </w:p>
+    <w:p>
+      <w:pPr>
+        <w:pStyle w:val="Ttulo1"/>
+        <w:rPr>
+          <w:rFonts w:cs="Times New Roman"/>
+        </w:rPr>
+      </w:pPr>
+      <w:bookmarkStart w:id="2" w:name="_Toc18035301"/>
+      <w:r>
+        <w:rPr>
+          <w:rFonts w:cs="Times New Roman"/>
+        </w:rPr>
+        <w:t>2</w:t>
+      </w:r>
+      <w:r>
+        <w:rPr>
+          <w:rFonts w:cs="Times New Roman"/>
+        </w:rPr>
+        <w:t>- Gestão e qualidade do código</w:t>
+      </w:r>
+      <w:bookmarkEnd w:id="2"/>
+    </w:p>
+    <w:p>
+      <w:pPr>
+        <w:pStyle w:val="Ttulo2"/>
+        <w:rPr>
+          <w:rFonts w:cs="Times New Roman"/>
+          <w:i/>
+        </w:rPr>
+      </w:pPr>
+      <w:bookmarkStart w:id="3" w:name="_Toc18035302"/>
+      <w:r>
+        <w:rPr>
+          <w:rFonts w:cs="Times New Roman"/>
+        </w:rPr>
+        <w:t>Guia para os colaboradores (</w:t>
+      </w:r>
+      <w:proofErr w:type="spellStart"/>
+      <w:r>
+        <w:rPr>
+          <w:rFonts w:cs="Times New Roman"/>
+          <w:i/>
+        </w:rPr>
+        <w:t>coding</w:t>
+      </w:r>
+      <w:proofErr w:type="spellEnd"/>
+      <w:r>
+        <w:rPr>
+          <w:rFonts w:cs="Times New Roman"/>
+          <w:i/>
+        </w:rPr>
+        <w:t xml:space="preserve"> </w:t>
+      </w:r>
+      <w:proofErr w:type="spellStart"/>
+      <w:r>
+        <w:rPr>
+          <w:rFonts w:cs="Times New Roman"/>
+          <w:i/>
+        </w:rPr>
+        <w:t>style</w:t>
+      </w:r>
+      <w:proofErr w:type="spellEnd"/>
+      <w:r>
+        <w:rPr>
+          <w:rFonts w:cs="Times New Roman"/>
+          <w:i/>
+        </w:rPr>
+        <w:t>)</w:t>
+      </w:r>
+      <w:bookmarkEnd w:id="3"/>
+    </w:p>
+    <w:p>
+      <w:pPr>
+        <w:rPr>
+          <w:rFonts w:eastAsia="Nova Mono" w:cs="Times New Roman"/>
+        </w:rPr>
+      </w:pPr>
+      <w:r>
+        <w:rPr>
+          <w:rFonts w:eastAsia="Nova Mono" w:cs="Times New Roman"/>
+        </w:rPr>
+        <w:t xml:space="preserve">Neste projeto foi usado o estilo de código recomendado pela Android. </w:t>
+      </w:r>
+    </w:p>
+    <w:p>
+      <w:pPr>
+        <w:rPr>
+          <w:rFonts w:eastAsia="Nova Mono" w:cs="Times New Roman"/>
+        </w:rPr>
+      </w:pPr>
+      <w:r>
+        <w:rPr>
+          <w:rFonts w:eastAsia="Nova Mono" w:cs="Times New Roman"/>
+        </w:rPr>
+        <w:t>Devido à forma prática como são apresentados os problemas e soluções, à sua extensão e ao fato de ser adotada por diversas empresas e ter uma grande reputação no ambiente Java.</w:t>
+      </w:r>
+    </w:p>
+    <w:p>
+      <w:pPr>
+        <w:rPr>
+          <w:rFonts w:eastAsia="Nova Mono" w:cs="Times New Roman"/>
+        </w:rPr>
+      </w:pPr>
+      <w:r>
+        <w:rPr>
+          <w:rFonts w:eastAsia="Nova Mono" w:cs="Times New Roman"/>
+        </w:rPr>
+        <w:t xml:space="preserve">Assim, </w:t>
+      </w:r>
+      <w:r>
+        <w:rPr>
+          <w:rFonts w:eastAsia="Nova Mono" w:cs="Times New Roman"/>
+        </w:rPr>
+        <w:t xml:space="preserve">este guião de recomendações aborda várias </w:t>
+      </w:r>
+      <w:r>
+        <w:rPr>
+          <w:rFonts w:eastAsia="Nova Mono" w:cs="Times New Roman"/>
+        </w:rPr>
+        <w:t>áreas</w:t>
+      </w:r>
+      <w:r>
+        <w:rPr>
+          <w:rFonts w:eastAsia="Nova Mono" w:cs="Times New Roman"/>
+        </w:rPr>
+        <w:t xml:space="preserve"> de criação de código, particularmente, o tratamento de </w:t>
+      </w:r>
+      <w:r>
+        <w:rPr>
+          <w:rFonts w:eastAsia="Nova Mono" w:cs="Times New Roman"/>
+        </w:rPr>
+        <w:t>exceções</w:t>
+      </w:r>
+      <w:r>
+        <w:rPr>
+          <w:rFonts w:eastAsia="Nova Mono" w:cs="Times New Roman"/>
+        </w:rPr>
+        <w:t xml:space="preserve">, a adoção de comentários padrão do </w:t>
+      </w:r>
+      <w:proofErr w:type="spellStart"/>
+      <w:r>
+        <w:rPr>
+          <w:rFonts w:eastAsia="Nova Mono" w:cs="Times New Roman"/>
+        </w:rPr>
+        <w:t>Javadoc</w:t>
+      </w:r>
+      <w:proofErr w:type="spellEnd"/>
+      <w:r>
+        <w:rPr>
+          <w:rFonts w:eastAsia="Nova Mono" w:cs="Times New Roman"/>
+        </w:rPr>
+        <w:t>, a formatação de código ao nível de acrónimos, regras para testes, entre outras.</w:t>
+      </w:r>
+    </w:p>
+    <w:p>
+      <w:pPr>
+        <w:rPr>
+          <w:rFonts w:eastAsia="Nova Mono" w:cs="Times New Roman"/>
+        </w:rPr>
+      </w:pPr>
+      <w:r>
+        <w:rPr>
+          <w:rFonts w:eastAsia="Nova Mono" w:cs="Times New Roman"/>
+        </w:rPr>
+        <w:t>Também importante referir uma linha final das diretrizes apresentadas: ser consistente.</w:t>
+      </w:r>
+    </w:p>
+    <w:p>
+      <w:pPr>
+        <w:rPr>
+          <w:rFonts w:cs="Times New Roman"/>
+        </w:rPr>
+      </w:pPr>
+      <w:r>
+        <w:rPr>
+          <w:rFonts w:eastAsia="Nova Mono" w:cs="Times New Roman"/>
+        </w:rPr>
+        <w:t xml:space="preserve">Segue um </w:t>
+      </w:r>
+      <w:hyperlink r:id="rId9" w:history="1">
         <w:r>
           <w:rPr>
-            <w:rFonts w:cs="Times New Roman"/>
-            <w:color w:val="1155CC"/>
-            <w:u w:val="single"/>
+            <w:rStyle w:val="Hiperligao"/>
+            <w:rFonts w:eastAsia="Nova Mono" w:cs="Times New Roman"/>
+            <w:i/>
+            <w:iCs/>
           </w:rPr>
-          <w:t>Sonarqube</w:t>
+          <w:t>link</w:t>
         </w:r>
       </w:hyperlink>
       <w:r>
         <w:rPr>
-          <w:rFonts w:cs="Times New Roman"/>
-        </w:rPr>
-        <w:t>)</w:t>
-      </w:r>
-    </w:p>
-    <w:p>
-      <w:pPr>
-        <w:numPr>
-          <w:ilvl w:val="1"/>
-          <w:numId w:val="1"/>
-        </w:numPr>
-        <w:rPr>
-          <w:rFonts w:cs="Times New Roman"/>
-        </w:rPr>
-      </w:pPr>
-      <w:r>
-        <w:rPr>
-          <w:rFonts w:cs="Times New Roman"/>
-        </w:rPr>
-        <w:t>Integração Contínua (Jenkins)</w:t>
-      </w:r>
-    </w:p>
-    <w:p>
-      <w:pPr>
-        <w:numPr>
-          <w:ilvl w:val="1"/>
-          <w:numId w:val="1"/>
-        </w:numPr>
-        <w:rPr>
-          <w:rFonts w:cs="Times New Roman"/>
-        </w:rPr>
-      </w:pPr>
-      <w:r>
-        <w:rPr>
-          <w:rFonts w:cs="Times New Roman"/>
-        </w:rPr>
-        <w:t>xxx</w:t>
-      </w:r>
-    </w:p>
-    <w:p>
-      <w:pPr>
-        <w:numPr>
-          <w:ilvl w:val="0"/>
-          <w:numId w:val="1"/>
-        </w:numPr>
-        <w:rPr>
-          <w:rFonts w:cs="Times New Roman"/>
-        </w:rPr>
-      </w:pPr>
-      <w:r>
-        <w:rPr>
-          <w:rFonts w:cs="Times New Roman"/>
-        </w:rPr>
-        <w:t>Coordenação da equipa:</w:t>
-      </w:r>
-    </w:p>
-    <w:p>
-      <w:pPr>
-        <w:numPr>
-          <w:ilvl w:val="1"/>
-          <w:numId w:val="1"/>
-        </w:numPr>
-        <w:rPr>
-          <w:rFonts w:cs="Times New Roman"/>
-        </w:rPr>
-      </w:pPr>
-      <w:r>
-        <w:rPr>
-          <w:rFonts w:cs="Times New Roman"/>
-        </w:rPr>
-        <w:t>Projeto PivotalTracker</w:t>
-      </w:r>
-    </w:p>
-    <w:p>
-      <w:pPr>
-        <w:rPr>
-          <w:rFonts w:cs="Times New Roman"/>
-        </w:rPr>
-      </w:pPr>
-    </w:p>
-    <w:p>
-      <w:pPr>
-        <w:rPr>
-          <w:rFonts w:cs="Times New Roman"/>
-        </w:rPr>
-      </w:pPr>
-      <w:r>
-        <w:rPr>
-          <w:rFonts w:cs="Times New Roman"/>
-        </w:rPr>
-        <w:t xml:space="preserve">[podem ser acrescentadas mais entradas; a ideia é </w:t>
-      </w:r>
-      <w:r>
-        <w:rPr>
-          <w:rFonts w:cs="Times New Roman"/>
-          <w:b/>
-        </w:rPr>
-        <w:t xml:space="preserve">sistematizar aqui os </w:t>
-      </w:r>
-      <w:r>
-        <w:rPr>
-          <w:rFonts w:cs="Times New Roman"/>
-          <w:b/>
+          <w:rFonts w:eastAsia="Nova Mono" w:cs="Times New Roman"/>
+        </w:rPr>
+        <w:t xml:space="preserve"> </w:t>
+      </w:r>
+      <w:r>
+        <w:rPr>
+          <w:rFonts w:eastAsia="Nova Mono" w:cs="Times New Roman"/>
+        </w:rPr>
+        <w:t>sobre</w:t>
+      </w:r>
+      <w:r>
+        <w:rPr>
+          <w:rFonts w:eastAsia="Nova Mono" w:cs="Times New Roman"/>
+        </w:rPr>
+        <w:t xml:space="preserve"> o </w:t>
+      </w:r>
+      <w:r>
+        <w:rPr>
+          <w:rFonts w:eastAsia="Nova Mono" w:cs="Times New Roman"/>
+        </w:rPr>
+        <w:t>estilo de código</w:t>
+      </w:r>
+      <w:r>
+        <w:rPr>
+          <w:rFonts w:eastAsia="Nova Mono" w:cs="Times New Roman"/>
+        </w:rPr>
+        <w:t xml:space="preserve"> adotado.</w:t>
+      </w:r>
+    </w:p>
+    <w:p>
+      <w:pPr>
+        <w:pStyle w:val="Ttulo2"/>
+        <w:rPr>
+          <w:rFonts w:cs="Times New Roman"/>
+        </w:rPr>
+      </w:pPr>
+      <w:bookmarkStart w:id="4" w:name="_Toc18035303"/>
+      <w:r>
+        <w:rPr>
+          <w:rFonts w:cs="Times New Roman"/>
+        </w:rPr>
+        <w:t xml:space="preserve">SCM </w:t>
+      </w:r>
+      <w:proofErr w:type="spellStart"/>
+      <w:r>
+        <w:rPr>
+          <w:rFonts w:cs="Times New Roman"/>
           <w:i/>
         </w:rPr>
-        <w:t xml:space="preserve">bookmarks </w:t>
-      </w:r>
-      <w:r>
-        <w:rPr>
-          <w:rFonts w:cs="Times New Roman"/>
-          <w:b/>
-        </w:rPr>
-        <w:t>para os vários resultados/ferramentas</w:t>
-      </w:r>
-      <w:r>
-        <w:rPr>
-          <w:rFonts w:cs="Times New Roman"/>
-        </w:rPr>
-        <w:t xml:space="preserve"> do projeto]</w:t>
-      </w:r>
-    </w:p>
-    <w:p>
-      <w:pPr>
-        <w:pStyle w:val="Ttulo1"/>
-        <w:rPr>
-          <w:rFonts w:cs="Times New Roman"/>
-        </w:rPr>
-      </w:pPr>
-      <w:bookmarkStart w:id="3" w:name="_par1mnjwqynf" w:colFirst="0" w:colLast="0"/>
-      <w:bookmarkStart w:id="4" w:name="_sclhyngo3qyn" w:colFirst="0" w:colLast="0"/>
-      <w:bookmarkEnd w:id="3"/>
+        <w:t>workflow</w:t>
+      </w:r>
       <w:bookmarkEnd w:id="4"/>
-      <w:r>
-        <w:rPr>
-          <w:rFonts w:cs="Times New Roman"/>
-        </w:rPr>
-        <w:t>3- Gestão e qualidade do código</w:t>
-      </w:r>
-    </w:p>
-    <w:p>
-      <w:pPr>
-        <w:pStyle w:val="Ttulo2"/>
-        <w:rPr>
-          <w:rFonts w:cs="Times New Roman"/>
-          <w:i/>
-        </w:rPr>
-      </w:pPr>
-      <w:bookmarkStart w:id="5" w:name="_mngurqdxamft" w:colFirst="0" w:colLast="0"/>
-      <w:bookmarkEnd w:id="5"/>
-      <w:r>
-        <w:rPr>
-          <w:rFonts w:cs="Times New Roman"/>
-        </w:rPr>
-        <w:t>Guia para os colaboradores (</w:t>
-      </w:r>
-      <w:r>
-        <w:rPr>
-          <w:rFonts w:cs="Times New Roman"/>
-          <w:i/>
-        </w:rPr>
-        <w:t>coding style)</w:t>
-      </w:r>
-    </w:p>
-    <w:p>
-      <w:pPr>
-        <w:rPr>
-          <w:rFonts w:eastAsia="Nova Mono" w:cs="Times New Roman"/>
-          <w:lang w:val="pt-PT"/>
-        </w:rPr>
-      </w:pPr>
-      <w:r>
-        <w:rPr>
-          <w:rFonts w:eastAsia="Nova Mono" w:cs="Times New Roman"/>
-        </w:rPr>
-        <w:t xml:space="preserve">No </w:t>
-      </w:r>
-      <w:r>
-        <w:rPr>
-          <w:rFonts w:eastAsia="Nova Mono" w:cs="Times New Roman"/>
-          <w:lang w:val="pt-PT"/>
-        </w:rPr>
-        <w:t>projeto</w:t>
-      </w:r>
-      <w:r>
-        <w:rPr>
-          <w:rFonts w:eastAsia="Nova Mono" w:cs="Times New Roman"/>
-        </w:rPr>
-        <w:t xml:space="preserve"> for a</w:t>
-      </w:r>
-    </w:p>
-    <w:p>
-      <w:pPr>
-        <w:rPr>
-          <w:rFonts w:cs="Times New Roman"/>
-        </w:rPr>
-      </w:pPr>
-      <w:r>
-        <w:rPr>
-          <w:rFonts w:eastAsia="Nova Mono" w:cs="Times New Roman"/>
-        </w:rPr>
-        <w:t xml:space="preserve">[Definição do coding style adotado. Sugestão </w:t>
-      </w:r>
-      <w:r>
-        <w:rPr>
-          <w:rFonts w:ascii="Times New Roman" w:eastAsia="Nova Mono" w:hAnsi="Times New Roman" w:cs="Times New Roman"/>
-        </w:rPr>
-        <w:t>→</w:t>
-      </w:r>
-      <w:r>
-        <w:rPr>
-          <w:rFonts w:eastAsia="Nova Mono" w:cs="Times New Roman"/>
-        </w:rPr>
-        <w:t xml:space="preserve">  conferir </w:t>
-      </w:r>
-      <w:hyperlink r:id="rId9">
-        <w:r>
-          <w:rPr>
-            <w:rFonts w:cs="Times New Roman"/>
-            <w:color w:val="1155CC"/>
-            <w:u w:val="single"/>
-          </w:rPr>
-          <w:t>AOS project</w:t>
-        </w:r>
-      </w:hyperlink>
-      <w:r>
-        <w:rPr>
-          <w:rFonts w:cs="Times New Roman"/>
-        </w:rPr>
-        <w:t>]</w:t>
-      </w:r>
-    </w:p>
-    <w:p>
-      <w:pPr>
-        <w:pStyle w:val="Ttulo2"/>
-        <w:rPr>
-          <w:rFonts w:cs="Times New Roman"/>
-        </w:rPr>
-      </w:pPr>
-      <w:r>
-        <w:rPr>
-          <w:rFonts w:cs="Times New Roman"/>
-        </w:rPr>
-        <w:t xml:space="preserve">SCM </w:t>
-      </w:r>
-      <w:r>
-        <w:rPr>
-          <w:rFonts w:cs="Times New Roman"/>
-          <w:i/>
-        </w:rPr>
-        <w:t>workflow</w:t>
-      </w:r>
+      <w:proofErr w:type="spellEnd"/>
     </w:p>
     <w:p>
       <w:pPr>
@@ -1200,7 +1242,87 @@
         <w:rPr>
           <w:rFonts w:cs="Times New Roman"/>
         </w:rPr>
-        <w:t xml:space="preserve">[Descrição das práticas definidas no projeto para o SCM git e recursos associados. </w:t>
+        <w:t xml:space="preserve">Neste projeto, </w:t>
+      </w:r>
+      <w:proofErr w:type="gramStart"/>
+      <w:r>
+        <w:rPr>
+          <w:rFonts w:cs="Times New Roman"/>
+        </w:rPr>
+        <w:t>foi</w:t>
+      </w:r>
+      <w:proofErr w:type="gramEnd"/>
+      <w:r>
+        <w:rPr>
+          <w:rFonts w:cs="Times New Roman"/>
+        </w:rPr>
+        <w:t xml:space="preserve"> utilizado o SCM </w:t>
+      </w:r>
+      <w:proofErr w:type="spellStart"/>
+      <w:r>
+        <w:rPr>
+          <w:rFonts w:cs="Times New Roman"/>
+        </w:rPr>
+        <w:t>Github</w:t>
+      </w:r>
+      <w:proofErr w:type="spellEnd"/>
+      <w:r>
+        <w:rPr>
+          <w:rFonts w:cs="Times New Roman"/>
+        </w:rPr>
+        <w:t xml:space="preserve"> e o método de criação de código por </w:t>
+      </w:r>
+      <w:proofErr w:type="spellStart"/>
+      <w:r>
+        <w:rPr>
+          <w:rFonts w:cs="Times New Roman"/>
+          <w:i/>
+          <w:iCs/>
+        </w:rPr>
+        <w:t>Feature</w:t>
+      </w:r>
+      <w:proofErr w:type="spellEnd"/>
+      <w:r>
+        <w:rPr>
+          <w:rFonts w:cs="Times New Roman"/>
+          <w:i/>
+          <w:iCs/>
+        </w:rPr>
+        <w:t xml:space="preserve"> </w:t>
+      </w:r>
+      <w:proofErr w:type="spellStart"/>
+      <w:r>
+        <w:rPr>
+          <w:rFonts w:cs="Times New Roman"/>
+          <w:i/>
+          <w:iCs/>
+        </w:rPr>
+        <w:t>Branch</w:t>
+      </w:r>
+      <w:proofErr w:type="spellEnd"/>
+      <w:r>
+        <w:rPr>
+          <w:rFonts w:cs="Times New Roman"/>
+          <w:i/>
+          <w:iCs/>
+        </w:rPr>
+        <w:t xml:space="preserve"> </w:t>
+      </w:r>
+      <w:proofErr w:type="spellStart"/>
+      <w:r>
+        <w:rPr>
+          <w:rFonts w:cs="Times New Roman"/>
+          <w:i/>
+          <w:iCs/>
+        </w:rPr>
+        <w:t>Workflow</w:t>
+      </w:r>
+      <w:proofErr w:type="spellEnd"/>
+      <w:r>
+        <w:rPr>
+          <w:rFonts w:cs="Times New Roman"/>
+        </w:rPr>
+        <w:t>.</w:t>
       </w:r>
     </w:p>
     <w:p>
@@ -1220,39 +1342,125 @@
         <w:rPr>
           <w:rFonts w:cs="Times New Roman"/>
         </w:rPr>
-        <w:t xml:space="preserve">Clarificar o workflow adotado, cfr. </w:t>
-      </w:r>
-      <w:hyperlink r:id="rId10">
-        <w:r>
-          <w:rPr>
-            <w:rFonts w:cs="Times New Roman"/>
-            <w:color w:val="1155CC"/>
-            <w:u w:val="single"/>
-          </w:rPr>
-          <w:t>Bitbucket documentation</w:t>
-        </w:r>
-      </w:hyperlink>
-      <w:r>
-        <w:rPr>
-          <w:rFonts w:cs="Times New Roman"/>
-        </w:rPr>
-        <w:t>]</w:t>
-      </w:r>
-    </w:p>
-    <w:p>
-      <w:pPr>
-        <w:pStyle w:val="Ttulo2"/>
-        <w:rPr>
-          <w:rFonts w:cs="Times New Roman"/>
-        </w:rPr>
-      </w:pPr>
-      <w:bookmarkStart w:id="6" w:name="_abf4zzsx62ec" w:colFirst="0" w:colLast="0"/>
-      <w:bookmarkEnd w:id="6"/>
-      <w:r>
-        <w:rPr>
-          <w:rFonts w:cs="Times New Roman"/>
-        </w:rPr>
-        <w:t>Revisão de código</w:t>
+        <w:t xml:space="preserve">A ideia principal de </w:t>
+      </w:r>
+      <w:proofErr w:type="spellStart"/>
+      <w:r>
+        <w:rPr>
+          <w:rFonts w:cs="Times New Roman"/>
+          <w:i/>
+          <w:iCs/>
+        </w:rPr>
+        <w:t>Feature</w:t>
+      </w:r>
+      <w:proofErr w:type="spellEnd"/>
+      <w:r>
+        <w:rPr>
+          <w:rFonts w:cs="Times New Roman"/>
+          <w:i/>
+          <w:iCs/>
+        </w:rPr>
+        <w:t xml:space="preserve"> </w:t>
+      </w:r>
+      <w:proofErr w:type="spellStart"/>
+      <w:r>
+        <w:rPr>
+          <w:rFonts w:cs="Times New Roman"/>
+          <w:i/>
+          <w:iCs/>
+        </w:rPr>
+        <w:t>Branch</w:t>
+      </w:r>
+      <w:proofErr w:type="spellEnd"/>
+      <w:r>
+        <w:rPr>
+          <w:rFonts w:cs="Times New Roman"/>
+          <w:i/>
+          <w:iCs/>
+        </w:rPr>
+        <w:t xml:space="preserve"> </w:t>
+      </w:r>
+      <w:proofErr w:type="spellStart"/>
+      <w:r>
+        <w:rPr>
+          <w:rFonts w:cs="Times New Roman"/>
+          <w:i/>
+          <w:iCs/>
+        </w:rPr>
+        <w:t>Workflow</w:t>
+      </w:r>
+      <w:proofErr w:type="spellEnd"/>
+      <w:r>
+        <w:rPr>
+          <w:rFonts w:cs="Times New Roman"/>
+          <w:i/>
+          <w:iCs/>
+        </w:rPr>
+        <w:t xml:space="preserve"> </w:t>
+      </w:r>
+      <w:r>
+        <w:rPr>
+          <w:rFonts w:cs="Times New Roman"/>
+        </w:rPr>
+        <w:t xml:space="preserve">é que todas as novas funcionalidades da aplicação devem ter o seu próprio ramo. Esta </w:t>
+      </w:r>
+      <w:r>
+        <w:rPr>
+          <w:rFonts w:cs="Times New Roman"/>
+        </w:rPr>
+        <w:t>encapsulação</w:t>
+      </w:r>
+      <w:r>
+        <w:rPr>
+          <w:rFonts w:cs="Times New Roman"/>
+        </w:rPr>
+        <w:t xml:space="preserve"> resulta numa maior facilidade de trabalhar com vários </w:t>
+      </w:r>
+      <w:r>
+        <w:rPr>
+          <w:rFonts w:cs="Times New Roman"/>
+        </w:rPr>
+        <w:t>contribuidores</w:t>
+      </w:r>
+      <w:r>
+        <w:rPr>
+          <w:rFonts w:cs="Times New Roman"/>
+        </w:rPr>
+        <w:t xml:space="preserve"> sem que existam conflitos ou problemas </w:t>
+      </w:r>
+      <w:r>
+        <w:rPr>
+          <w:rFonts w:cs="Times New Roman"/>
+        </w:rPr>
+        <w:t xml:space="preserve">no </w:t>
+      </w:r>
+      <w:proofErr w:type="spellStart"/>
+      <w:r>
+        <w:rPr>
+          <w:rFonts w:cs="Times New Roman"/>
+          <w:i/>
+          <w:iCs/>
+        </w:rPr>
+        <w:t>codebase</w:t>
+      </w:r>
+      <w:proofErr w:type="spellEnd"/>
+      <w:r>
+        <w:rPr>
+          <w:rFonts w:cs="Times New Roman"/>
+        </w:rPr>
+        <w:t xml:space="preserve"> principal. Também significa que o ramo principal nunca terá código por testar ou </w:t>
+      </w:r>
+      <w:r>
+        <w:rPr>
+          <w:rFonts w:cs="Times New Roman"/>
+        </w:rPr>
+        <w:t>disfuncional</w:t>
+      </w:r>
+      <w:r>
+        <w:rPr>
+          <w:rFonts w:cs="Times New Roman"/>
+        </w:rPr>
+        <w:t>.</w:t>
       </w:r>
     </w:p>
     <w:p>
@@ -1272,40 +1480,110 @@
         <w:rPr>
           <w:rFonts w:cs="Times New Roman"/>
         </w:rPr>
-        <w:t xml:space="preserve">[Descrição das práticas definidas no projeto para </w:t>
+        <w:t xml:space="preserve">Assim, é assumido um repositório central contendo vários ramos, sendo os principais: </w:t>
       </w:r>
       <w:r>
         <w:rPr>
           <w:rFonts w:cs="Times New Roman"/>
           <w:i/>
-        </w:rPr>
-        <w:t>code review</w:t>
-      </w:r>
-      <w:r>
-        <w:rPr>
-          <w:rFonts w:cs="Times New Roman"/>
-        </w:rPr>
-        <w:t xml:space="preserve"> e recursos associados.]</w:t>
-      </w:r>
-    </w:p>
-    <w:p>
-      <w:pPr>
-        <w:pStyle w:val="Ttulo2"/>
-        <w:rPr>
-          <w:rFonts w:cs="Times New Roman"/>
-        </w:rPr>
-      </w:pPr>
-      <w:bookmarkStart w:id="7" w:name="_2b56b2jp0o22" w:colFirst="0" w:colLast="0"/>
-      <w:bookmarkEnd w:id="7"/>
-      <w:r>
-        <w:rPr>
-          <w:rFonts w:cs="Times New Roman"/>
-        </w:rPr>
-        <w:t xml:space="preserve">Análise estática </w:t>
-      </w:r>
-    </w:p>
-    <w:p>
-      <w:pPr>
+          <w:iCs/>
+        </w:rPr>
+        <w:t>master</w:t>
+      </w:r>
+      <w:r>
+        <w:rPr>
+          <w:rFonts w:cs="Times New Roman"/>
+        </w:rPr>
+        <w:t xml:space="preserve">, </w:t>
+      </w:r>
+      <w:proofErr w:type="spellStart"/>
+      <w:r>
+        <w:rPr>
+          <w:rFonts w:cs="Times New Roman"/>
+          <w:i/>
+          <w:iCs/>
+        </w:rPr>
+        <w:t>develop</w:t>
+      </w:r>
+      <w:proofErr w:type="spellEnd"/>
+      <w:r>
+        <w:rPr>
+          <w:rFonts w:cs="Times New Roman"/>
+        </w:rPr>
+        <w:t xml:space="preserve">, </w:t>
+      </w:r>
+      <w:proofErr w:type="spellStart"/>
+      <w:r>
+        <w:rPr>
+          <w:rFonts w:cs="Times New Roman"/>
+          <w:i/>
+          <w:iCs/>
+        </w:rPr>
+        <w:t>qa</w:t>
+      </w:r>
+      <w:proofErr w:type="spellEnd"/>
+      <w:r>
+        <w:rPr>
+          <w:rFonts w:cs="Times New Roman"/>
+          <w:i/>
+          <w:iCs/>
+        </w:rPr>
+        <w:t xml:space="preserve"> </w:t>
+      </w:r>
+      <w:r>
+        <w:rPr>
+          <w:rFonts w:cs="Times New Roman"/>
+        </w:rPr>
+        <w:t>e ramos singulares</w:t>
+      </w:r>
+      <w:r>
+        <w:rPr>
+          <w:rFonts w:cs="Times New Roman"/>
+        </w:rPr>
+        <w:t xml:space="preserve">, designados como </w:t>
+      </w:r>
+      <w:proofErr w:type="spellStart"/>
+      <w:r>
+        <w:rPr>
+          <w:rFonts w:cs="Times New Roman"/>
+          <w:i/>
+          <w:iCs/>
+        </w:rPr>
+        <w:t>feature</w:t>
+      </w:r>
+      <w:proofErr w:type="spellEnd"/>
+      <w:r>
+        <w:rPr>
+          <w:rFonts w:cs="Times New Roman"/>
+          <w:i/>
+          <w:iCs/>
+        </w:rPr>
+        <w:t xml:space="preserve"> </w:t>
+      </w:r>
+      <w:proofErr w:type="spellStart"/>
+      <w:r>
+        <w:rPr>
+          <w:rFonts w:cs="Times New Roman"/>
+          <w:i/>
+          <w:iCs/>
+        </w:rPr>
+        <w:t>branches</w:t>
+      </w:r>
+      <w:proofErr w:type="spellEnd"/>
+      <w:r>
+        <w:rPr>
+          <w:rFonts w:cs="Times New Roman"/>
+        </w:rPr>
+        <w:t>.</w:t>
+      </w:r>
+    </w:p>
+    <w:p>
+      <w:pPr>
+        <w:pStyle w:val="PargrafodaLista"/>
+        <w:numPr>
+          <w:ilvl w:val="0"/>
+          <w:numId w:val="3"/>
+        </w:numPr>
         <w:pBdr>
           <w:top w:val="nil"/>
           <w:left w:val="nil"/>
@@ -1321,40 +1599,71 @@
         <w:rPr>
           <w:rFonts w:cs="Times New Roman"/>
         </w:rPr>
-        <w:t xml:space="preserve">[Descrição das práticas definidas no projeto para </w:t>
+        <w:lastRenderedPageBreak/>
+        <w:t xml:space="preserve">No ramo </w:t>
       </w:r>
       <w:r>
         <w:rPr>
           <w:rFonts w:cs="Times New Roman"/>
           <w:i/>
-        </w:rPr>
-        <w:t>static code analysis</w:t>
-      </w:r>
-      <w:r>
-        <w:rPr>
-          <w:rFonts w:cs="Times New Roman"/>
-        </w:rPr>
-        <w:t xml:space="preserve"> e recursos associados.]</w:t>
-      </w:r>
-    </w:p>
-    <w:p>
-      <w:pPr>
-        <w:pStyle w:val="Ttulo2"/>
-        <w:rPr>
-          <w:rFonts w:cs="Times New Roman"/>
-        </w:rPr>
-      </w:pPr>
-      <w:bookmarkStart w:id="8" w:name="_9uly2tsvzez9" w:colFirst="0" w:colLast="0"/>
-      <w:bookmarkEnd w:id="8"/>
-      <w:r>
-        <w:rPr>
-          <w:rFonts w:cs="Times New Roman"/>
-        </w:rPr>
-        <w:t>Repositório de componentes [Opcional]</w:t>
-      </w:r>
-    </w:p>
-    <w:p>
-      <w:pPr>
+          <w:iCs/>
+        </w:rPr>
+        <w:t xml:space="preserve">master </w:t>
+      </w:r>
+      <w:r>
+        <w:rPr>
+          <w:rFonts w:cs="Times New Roman"/>
+        </w:rPr>
+        <w:t xml:space="preserve">encontra-se o código a ser apresentado ao público, pelo que, antes de haver um envio de </w:t>
+      </w:r>
+      <w:r>
+        <w:rPr>
+          <w:rFonts w:cs="Times New Roman"/>
+        </w:rPr>
+        <w:t>código</w:t>
+      </w:r>
+      <w:r>
+        <w:rPr>
+          <w:rFonts w:cs="Times New Roman"/>
+        </w:rPr>
+        <w:t xml:space="preserve">, o mesmo deve ser analisado no processo de </w:t>
+      </w:r>
+      <w:proofErr w:type="spellStart"/>
+      <w:r>
+        <w:rPr>
+          <w:rFonts w:cs="Times New Roman"/>
+        </w:rPr>
+        <w:t>Code</w:t>
+      </w:r>
+      <w:proofErr w:type="spellEnd"/>
+      <w:r>
+        <w:rPr>
+          <w:rFonts w:cs="Times New Roman"/>
+        </w:rPr>
+        <w:t xml:space="preserve"> </w:t>
+      </w:r>
+      <w:proofErr w:type="spellStart"/>
+      <w:r>
+        <w:rPr>
+          <w:rFonts w:cs="Times New Roman"/>
+        </w:rPr>
+        <w:t>Review</w:t>
+      </w:r>
+      <w:proofErr w:type="spellEnd"/>
+      <w:r>
+        <w:rPr>
+          <w:rFonts w:cs="Times New Roman"/>
+        </w:rPr>
+        <w:t>.</w:t>
+      </w:r>
+    </w:p>
+    <w:p>
+      <w:pPr>
+        <w:pStyle w:val="PargrafodaLista"/>
+        <w:numPr>
+          <w:ilvl w:val="0"/>
+          <w:numId w:val="3"/>
+        </w:numPr>
         <w:pBdr>
           <w:top w:val="nil"/>
           <w:left w:val="nil"/>
@@ -1370,66 +1679,40 @@
         <w:rPr>
           <w:rFonts w:cs="Times New Roman"/>
         </w:rPr>
-        <w:t xml:space="preserve">[Descrição das práticas definidas no projeto para gestão local de </w:t>
-      </w:r>
+        <w:t xml:space="preserve">No ramo </w:t>
+      </w:r>
+      <w:proofErr w:type="spellStart"/>
       <w:r>
         <w:rPr>
           <w:rFonts w:cs="Times New Roman"/>
           <w:i/>
-        </w:rPr>
-        <w:t>artifacts</w:t>
-      </w:r>
-      <w:r>
-        <w:rPr>
-          <w:rFonts w:cs="Times New Roman"/>
-        </w:rPr>
-        <w:t xml:space="preserve"> do Maven e recursos associados. E.g.: </w:t>
-      </w:r>
-      <w:hyperlink r:id="rId11">
-        <w:r>
-          <w:rPr>
-            <w:rFonts w:cs="Times New Roman"/>
-            <w:color w:val="1155CC"/>
-            <w:u w:val="single"/>
-          </w:rPr>
-          <w:t>a</w:t>
-        </w:r>
-      </w:hyperlink>
-      <w:hyperlink r:id="rId12">
-        <w:r>
-          <w:rPr>
-            <w:rFonts w:cs="Times New Roman"/>
-            <w:color w:val="1155CC"/>
-            <w:u w:val="single"/>
-          </w:rPr>
-          <w:t>rtifactory</w:t>
-        </w:r>
-      </w:hyperlink>
-      <w:r>
-        <w:rPr>
-          <w:rFonts w:cs="Times New Roman"/>
-        </w:rPr>
-        <w:t>]</w:t>
-      </w:r>
-    </w:p>
-    <w:p>
-      <w:pPr>
-        <w:pStyle w:val="Ttulo1"/>
-        <w:rPr>
-          <w:rFonts w:cs="Times New Roman"/>
-        </w:rPr>
-      </w:pPr>
-      <w:bookmarkStart w:id="9" w:name="_nzjsi1tu722k" w:colFirst="0" w:colLast="0"/>
-      <w:bookmarkEnd w:id="9"/>
-      <w:r>
-        <w:rPr>
-          <w:rFonts w:cs="Times New Roman"/>
-        </w:rPr>
-        <w:t>3- Integração contínua &amp; entrega contínua (CI/CD)</w:t>
-      </w:r>
-    </w:p>
-    <w:p>
-      <w:pPr>
+          <w:iCs/>
+        </w:rPr>
+        <w:t>develop</w:t>
+      </w:r>
+      <w:proofErr w:type="spellEnd"/>
+      <w:r>
+        <w:rPr>
+          <w:rFonts w:cs="Times New Roman"/>
+          <w:i/>
+          <w:iCs/>
+        </w:rPr>
+        <w:t xml:space="preserve"> </w:t>
+      </w:r>
+      <w:r>
+        <w:rPr>
+          <w:rFonts w:cs="Times New Roman"/>
+        </w:rPr>
+        <w:t>encontra-se o código que foi aprovado a partir dos ramos singulares.</w:t>
+      </w:r>
+    </w:p>
+    <w:p>
+      <w:pPr>
+        <w:pStyle w:val="PargrafodaLista"/>
+        <w:numPr>
+          <w:ilvl w:val="0"/>
+          <w:numId w:val="3"/>
+        </w:numPr>
         <w:pBdr>
           <w:top w:val="nil"/>
           <w:left w:val="nil"/>
@@ -1445,83 +1728,58 @@
         <w:rPr>
           <w:rFonts w:cs="Times New Roman"/>
         </w:rPr>
-        <w:t>[Descrição das práticas definidas no projeto (estratégia)  para a integração contínua de incrementos e recursos associados.]</w:t>
-      </w:r>
-    </w:p>
-    <w:p>
-      <w:pPr>
-        <w:rPr>
-          <w:rFonts w:cs="Times New Roman"/>
-        </w:rPr>
-      </w:pPr>
-      <w:r>
-        <w:rPr>
-          <w:rFonts w:cs="Times New Roman"/>
-        </w:rPr>
-        <w:t xml:space="preserve">[Descrição das práticas para entrega contínua, baseadas em </w:t>
-      </w:r>
+        <w:t xml:space="preserve">No ramo </w:t>
+      </w:r>
+      <w:proofErr w:type="spellStart"/>
       <w:r>
         <w:rPr>
           <w:rFonts w:cs="Times New Roman"/>
           <w:i/>
-        </w:rPr>
-        <w:t>containers</w:t>
-      </w:r>
-      <w:r>
-        <w:rPr>
-          <w:rFonts w:cs="Times New Roman"/>
-        </w:rPr>
-        <w:t xml:space="preserve"> (ou Kubernetes)]</w:t>
-      </w:r>
-    </w:p>
-    <w:p>
-      <w:pPr>
-        <w:pStyle w:val="Ttulo1"/>
-        <w:rPr>
-          <w:rFonts w:cs="Times New Roman"/>
-        </w:rPr>
-      </w:pPr>
-      <w:bookmarkStart w:id="10" w:name="_5ihctf27mtps" w:colFirst="0" w:colLast="0"/>
-      <w:bookmarkEnd w:id="10"/>
-      <w:r>
-        <w:rPr>
-          <w:rFonts w:cs="Times New Roman"/>
-        </w:rPr>
-        <w:lastRenderedPageBreak/>
-        <w:t>4- Testes</w:t>
-      </w:r>
-    </w:p>
-    <w:p>
-      <w:pPr>
-        <w:rPr>
-          <w:rFonts w:cs="Times New Roman"/>
-        </w:rPr>
-      </w:pPr>
-      <w:r>
-        <w:rPr>
-          <w:rFonts w:cs="Times New Roman"/>
-        </w:rPr>
-        <w:t>[não é para escrever aqui o conteúdos dos testes, mas explicar as políticas/práticas adotadas e gerar evidência que os resultados dos testes estão a ser considerados no processo de CI.]</w:t>
-      </w:r>
-    </w:p>
-    <w:p>
-      <w:pPr>
-        <w:pStyle w:val="Ttulo2"/>
-        <w:rPr>
-          <w:rFonts w:cs="Times New Roman"/>
-        </w:rPr>
-      </w:pPr>
-      <w:bookmarkStart w:id="11" w:name="_lnkfvadi74s8" w:colFirst="0" w:colLast="0"/>
-      <w:bookmarkEnd w:id="11"/>
-      <w:r>
-        <w:rPr>
-          <w:rFonts w:cs="Times New Roman"/>
-        </w:rPr>
-        <w:t>Testes funcionais/aceitação</w:t>
-      </w:r>
-    </w:p>
-    <w:p>
-      <w:pPr>
+          <w:iCs/>
+        </w:rPr>
+        <w:t>qa</w:t>
+      </w:r>
+      <w:proofErr w:type="spellEnd"/>
+      <w:r>
+        <w:rPr>
+          <w:rFonts w:cs="Times New Roman"/>
+          <w:i/>
+          <w:iCs/>
+        </w:rPr>
+        <w:t xml:space="preserve"> </w:t>
+      </w:r>
+      <w:r>
+        <w:rPr>
+          <w:rFonts w:cs="Times New Roman"/>
+        </w:rPr>
+        <w:t xml:space="preserve">encontra-se o código a ser testado pela equipa de testes, que deve primeiro passar pelo </w:t>
+      </w:r>
+      <w:proofErr w:type="spellStart"/>
+      <w:r>
+        <w:rPr>
+          <w:rFonts w:cs="Times New Roman"/>
+          <w:i/>
+          <w:iCs/>
+        </w:rPr>
+        <w:t>develop</w:t>
+      </w:r>
+      <w:proofErr w:type="spellEnd"/>
+      <w:r>
+        <w:rPr>
+          <w:rFonts w:cs="Times New Roman"/>
+          <w:i/>
+          <w:iCs/>
+        </w:rPr>
+        <w:t>.</w:t>
+      </w:r>
+    </w:p>
+    <w:p>
+      <w:pPr>
+        <w:pStyle w:val="PargrafodaLista"/>
+        <w:numPr>
+          <w:ilvl w:val="0"/>
+          <w:numId w:val="3"/>
+        </w:numPr>
         <w:pBdr>
           <w:top w:val="nil"/>
           <w:left w:val="nil"/>
@@ -1537,23 +1795,37 @@
         <w:rPr>
           <w:rFonts w:cs="Times New Roman"/>
         </w:rPr>
-        <w:t>[Política do projeto para escrita de testes de funcionais (caixa fechada, perspetiva do utilizador) e recursos associados.]</w:t>
-      </w:r>
-    </w:p>
-    <w:p>
-      <w:pPr>
-        <w:pStyle w:val="Ttulo2"/>
-        <w:rPr>
-          <w:rFonts w:cs="Times New Roman"/>
-        </w:rPr>
-      </w:pPr>
-      <w:bookmarkStart w:id="12" w:name="_pm03qsvye3p3" w:colFirst="0" w:colLast="0"/>
-      <w:bookmarkEnd w:id="12"/>
-      <w:r>
-        <w:rPr>
-          <w:rFonts w:cs="Times New Roman"/>
-        </w:rPr>
-        <w:t>Testes unitários</w:t>
+        <w:t>Os ramos singulares são aqueles que contêm apenas uma funcionalidade e devem ser criados cada vez que é introduzida uma nova aplicabilidade. Est</w:t>
+      </w:r>
+      <w:r>
+        <w:rPr>
+          <w:rFonts w:cs="Times New Roman"/>
+        </w:rPr>
+        <w:t>e</w:t>
+      </w:r>
+      <w:r>
+        <w:rPr>
+          <w:rFonts w:cs="Times New Roman"/>
+        </w:rPr>
+        <w:t xml:space="preserve">s ramos devem ter nomes </w:t>
+      </w:r>
+      <w:r>
+        <w:rPr>
+          <w:rFonts w:cs="Times New Roman"/>
+        </w:rPr>
+        <w:t>únicos</w:t>
+      </w:r>
+      <w:r>
+        <w:rPr>
+          <w:rFonts w:cs="Times New Roman"/>
+        </w:rPr>
+        <w:t>, como no caso do projeto, vloja-003</w:t>
+      </w:r>
+      <w:r>
+        <w:rPr>
+          <w:rFonts w:cs="Times New Roman"/>
+        </w:rPr>
+        <w:t>, desta forma, é possível perceber o fluxo de criação de código e o momento em que cada ramo foi criado.</w:t>
       </w:r>
     </w:p>
     <w:p>
@@ -1573,7 +1845,49 @@
         <w:rPr>
           <w:rFonts w:cs="Times New Roman"/>
         </w:rPr>
-        <w:t>[Política do projeto para escrita de testes unitários (caixa aberta, perspetiva do developer) e recursos associados.]</w:t>
+        <w:t xml:space="preserve">Sumariamente, os ramos singulares devem, após um processo de Pull </w:t>
+      </w:r>
+      <w:proofErr w:type="spellStart"/>
+      <w:r>
+        <w:rPr>
+          <w:rFonts w:cs="Times New Roman"/>
+        </w:rPr>
+        <w:t>Request</w:t>
+      </w:r>
+      <w:proofErr w:type="spellEnd"/>
+      <w:r>
+        <w:rPr>
+          <w:rFonts w:cs="Times New Roman"/>
+        </w:rPr>
+        <w:t xml:space="preserve"> e </w:t>
+      </w:r>
+      <w:proofErr w:type="spellStart"/>
+      <w:r>
+        <w:rPr>
+          <w:rFonts w:cs="Times New Roman"/>
+        </w:rPr>
+        <w:t>Code</w:t>
+      </w:r>
+      <w:proofErr w:type="spellEnd"/>
+      <w:r>
+        <w:rPr>
+          <w:rFonts w:cs="Times New Roman"/>
+        </w:rPr>
+        <w:t xml:space="preserve"> </w:t>
+      </w:r>
+      <w:proofErr w:type="spellStart"/>
+      <w:r>
+        <w:rPr>
+          <w:rFonts w:cs="Times New Roman"/>
+        </w:rPr>
+        <w:t>Review</w:t>
+      </w:r>
+      <w:proofErr w:type="spellEnd"/>
+      <w:r>
+        <w:rPr>
+          <w:rFonts w:cs="Times New Roman"/>
+        </w:rPr>
+        <w:t>, ser acrescentados ao código principal.</w:t>
       </w:r>
     </w:p>
     <w:p>
@@ -1583,14 +1897,21 @@
           <w:rFonts w:cs="Times New Roman"/>
         </w:rPr>
       </w:pPr>
-      <w:bookmarkStart w:id="13" w:name="_gfexy8q03vz9" w:colFirst="0" w:colLast="0"/>
-      <w:bookmarkEnd w:id="13"/>
-      <w:r>
-        <w:rPr>
-          <w:rFonts w:cs="Times New Roman"/>
-        </w:rPr>
-        <w:t>Testes de sistema e de integração</w:t>
-      </w:r>
+      <w:bookmarkStart w:id="5" w:name="_Toc18035304"/>
+      <w:r>
+        <w:rPr>
+          <w:rFonts w:cs="Times New Roman"/>
+        </w:rPr>
+        <w:t>Revisão de código</w:t>
+      </w:r>
+      <w:bookmarkEnd w:id="5"/>
+    </w:p>
+    <w:p>
+      <w:r>
+        <w:t>Necessário?</w:t>
+      </w:r>
+      <w:bookmarkStart w:id="6" w:name="_GoBack"/>
+      <w:bookmarkEnd w:id="6"/>
     </w:p>
     <w:p>
       <w:pPr>
@@ -1609,7 +1930,38 @@
         <w:rPr>
           <w:rFonts w:cs="Times New Roman"/>
         </w:rPr>
-        <w:t>[Política do projeto para escrita de testes de integração (caixa aberta ou fechada, perspetiva do developer) e recursos associados.]</w:t>
+        <w:t xml:space="preserve">[Descrição das práticas definidas no projeto para </w:t>
+      </w:r>
+      <w:proofErr w:type="spellStart"/>
+      <w:r>
+        <w:rPr>
+          <w:rFonts w:cs="Times New Roman"/>
+          <w:i/>
+        </w:rPr>
+        <w:t>code</w:t>
+      </w:r>
+      <w:proofErr w:type="spellEnd"/>
+      <w:r>
+        <w:rPr>
+          <w:rFonts w:cs="Times New Roman"/>
+          <w:i/>
+        </w:rPr>
+        <w:t xml:space="preserve"> </w:t>
+      </w:r>
+      <w:proofErr w:type="spellStart"/>
+      <w:r>
+        <w:rPr>
+          <w:rFonts w:cs="Times New Roman"/>
+          <w:i/>
+        </w:rPr>
+        <w:t>review</w:t>
+      </w:r>
+      <w:proofErr w:type="spellEnd"/>
+      <w:r>
+        <w:rPr>
+          <w:rFonts w:cs="Times New Roman"/>
+        </w:rPr>
+        <w:t xml:space="preserve"> e recursos associados.]</w:t>
       </w:r>
     </w:p>
     <w:p>
@@ -1619,14 +1971,1095 @@
           <w:rFonts w:cs="Times New Roman"/>
         </w:rPr>
       </w:pPr>
-      <w:bookmarkStart w:id="14" w:name="_qeotwcp7tb9x" w:colFirst="0" w:colLast="0"/>
-      <w:bookmarkEnd w:id="14"/>
-      <w:r>
-        <w:rPr>
-          <w:rFonts w:cs="Times New Roman"/>
-        </w:rPr>
-        <w:t>Testes de desempenho  [Opcional]</w:t>
-      </w:r>
+      <w:bookmarkStart w:id="7" w:name="_Toc18035305"/>
+      <w:r>
+        <w:rPr>
+          <w:rFonts w:cs="Times New Roman"/>
+        </w:rPr>
+        <w:t>Análise estática</w:t>
+      </w:r>
+      <w:bookmarkEnd w:id="7"/>
+      <w:r>
+        <w:rPr>
+          <w:rFonts w:cs="Times New Roman"/>
+        </w:rPr>
+        <w:t xml:space="preserve"> </w:t>
+      </w:r>
+    </w:p>
+    <w:p>
+      <w:r>
+        <w:t>A análise estática é uma form</w:t>
+      </w:r>
+      <w:r>
+        <w:t>a de melhoria de código que tem várias aplicabilidades e formas de implementação, de forma sucinta, existe uma cotação que ajuda a definir este método:</w:t>
+      </w:r>
+    </w:p>
+    <w:p>
+      <w:r>
+        <w:t xml:space="preserve"> </w:t>
+      </w:r>
+      <w:r>
+        <w:t>“</w:t>
+      </w:r>
+      <w:proofErr w:type="spellStart"/>
+      <w:r>
+        <w:t>Static</w:t>
+      </w:r>
+      <w:proofErr w:type="spellEnd"/>
+      <w:r>
+        <w:t xml:space="preserve"> </w:t>
+      </w:r>
+      <w:proofErr w:type="spellStart"/>
+      <w:r>
+        <w:t>analysis</w:t>
+      </w:r>
+      <w:proofErr w:type="spellEnd"/>
+      <w:r>
+        <w:t xml:space="preserve"> </w:t>
+      </w:r>
+      <w:proofErr w:type="spellStart"/>
+      <w:r>
+        <w:t>tools</w:t>
+      </w:r>
+      <w:proofErr w:type="spellEnd"/>
+      <w:r>
+        <w:t xml:space="preserve"> compare </w:t>
+      </w:r>
+      <w:proofErr w:type="spellStart"/>
+      <w:r>
+        <w:t>favorably</w:t>
+      </w:r>
+      <w:proofErr w:type="spellEnd"/>
+      <w:r>
+        <w:t xml:space="preserve"> to manual </w:t>
+      </w:r>
+      <w:proofErr w:type="spellStart"/>
+      <w:r>
+        <w:t>reviews</w:t>
+      </w:r>
+      <w:proofErr w:type="spellEnd"/>
+      <w:r>
+        <w:t xml:space="preserve"> </w:t>
+      </w:r>
+      <w:proofErr w:type="spellStart"/>
+      <w:r>
+        <w:t>because</w:t>
+      </w:r>
+      <w:proofErr w:type="spellEnd"/>
+      <w:r>
+        <w:t xml:space="preserve"> </w:t>
+      </w:r>
+      <w:proofErr w:type="spellStart"/>
+      <w:r>
+        <w:t>they’re</w:t>
+      </w:r>
+      <w:proofErr w:type="spellEnd"/>
+      <w:r>
+        <w:t xml:space="preserve"> </w:t>
+      </w:r>
+      <w:proofErr w:type="spellStart"/>
+      <w:r>
+        <w:t>faster</w:t>
+      </w:r>
+      <w:proofErr w:type="spellEnd"/>
+      <w:r>
+        <w:t xml:space="preserve">, </w:t>
+      </w:r>
+      <w:proofErr w:type="spellStart"/>
+      <w:r>
+        <w:t>which</w:t>
+      </w:r>
+      <w:proofErr w:type="spellEnd"/>
+      <w:r>
+        <w:t xml:space="preserve"> </w:t>
+      </w:r>
+      <w:proofErr w:type="spellStart"/>
+      <w:r>
+        <w:t>means</w:t>
+      </w:r>
+      <w:proofErr w:type="spellEnd"/>
+      <w:r>
+        <w:t xml:space="preserve"> </w:t>
+      </w:r>
+      <w:proofErr w:type="spellStart"/>
+      <w:r>
+        <w:t>they</w:t>
+      </w:r>
+      <w:proofErr w:type="spellEnd"/>
+      <w:r>
+        <w:t xml:space="preserve"> can </w:t>
+      </w:r>
+      <w:proofErr w:type="spellStart"/>
+      <w:r>
+        <w:t>evaluate</w:t>
+      </w:r>
+      <w:proofErr w:type="spellEnd"/>
+      <w:r>
+        <w:t xml:space="preserve"> </w:t>
+      </w:r>
+      <w:proofErr w:type="spellStart"/>
+      <w:r>
+        <w:t>programs</w:t>
+      </w:r>
+      <w:proofErr w:type="spellEnd"/>
+      <w:r>
+        <w:t xml:space="preserve"> </w:t>
+      </w:r>
+      <w:proofErr w:type="spellStart"/>
+      <w:r>
+        <w:t>much</w:t>
+      </w:r>
+      <w:proofErr w:type="spellEnd"/>
+      <w:r>
+        <w:t xml:space="preserve"> more </w:t>
+      </w:r>
+      <w:proofErr w:type="spellStart"/>
+      <w:r>
+        <w:t>frequently</w:t>
+      </w:r>
+      <w:proofErr w:type="spellEnd"/>
+      <w:r>
+        <w:t xml:space="preserve">, </w:t>
+      </w:r>
+      <w:proofErr w:type="spellStart"/>
+      <w:r>
+        <w:t>and</w:t>
+      </w:r>
+      <w:proofErr w:type="spellEnd"/>
+      <w:r>
+        <w:t xml:space="preserve"> </w:t>
+      </w:r>
+      <w:proofErr w:type="spellStart"/>
+      <w:r>
+        <w:t>they</w:t>
+      </w:r>
+      <w:proofErr w:type="spellEnd"/>
+      <w:r>
+        <w:t xml:space="preserve"> </w:t>
+      </w:r>
+      <w:proofErr w:type="spellStart"/>
+      <w:r>
+        <w:t>encapsulate</w:t>
+      </w:r>
+      <w:proofErr w:type="spellEnd"/>
+      <w:r>
+        <w:t xml:space="preserve"> some </w:t>
+      </w:r>
+      <w:proofErr w:type="spellStart"/>
+      <w:r>
+        <w:t>of</w:t>
+      </w:r>
+      <w:proofErr w:type="spellEnd"/>
+      <w:r>
+        <w:t xml:space="preserve"> </w:t>
+      </w:r>
+      <w:proofErr w:type="spellStart"/>
+      <w:r>
+        <w:t>the</w:t>
+      </w:r>
+      <w:proofErr w:type="spellEnd"/>
+      <w:r>
+        <w:t xml:space="preserve"> </w:t>
+      </w:r>
+      <w:proofErr w:type="spellStart"/>
+      <w:r>
+        <w:t>knowledge</w:t>
+      </w:r>
+      <w:proofErr w:type="spellEnd"/>
+      <w:r>
+        <w:t xml:space="preserve"> </w:t>
+      </w:r>
+      <w:proofErr w:type="spellStart"/>
+      <w:r>
+        <w:t>required</w:t>
+      </w:r>
+      <w:proofErr w:type="spellEnd"/>
+      <w:r>
+        <w:t xml:space="preserve"> to </w:t>
+      </w:r>
+      <w:proofErr w:type="spellStart"/>
+      <w:r>
+        <w:t>perform</w:t>
+      </w:r>
+      <w:proofErr w:type="spellEnd"/>
+      <w:r>
+        <w:t xml:space="preserve"> </w:t>
+      </w:r>
+      <w:proofErr w:type="spellStart"/>
+      <w:r>
+        <w:t>this</w:t>
+      </w:r>
+      <w:proofErr w:type="spellEnd"/>
+      <w:r>
+        <w:t xml:space="preserve"> </w:t>
+      </w:r>
+      <w:proofErr w:type="spellStart"/>
+      <w:r>
+        <w:t>type</w:t>
+      </w:r>
+      <w:proofErr w:type="spellEnd"/>
+      <w:r>
+        <w:t xml:space="preserve"> </w:t>
+      </w:r>
+      <w:proofErr w:type="spellStart"/>
+      <w:r>
+        <w:t>of</w:t>
+      </w:r>
+      <w:proofErr w:type="spellEnd"/>
+      <w:r>
+        <w:t xml:space="preserve"> </w:t>
+      </w:r>
+      <w:proofErr w:type="spellStart"/>
+      <w:r>
+        <w:t>code</w:t>
+      </w:r>
+      <w:proofErr w:type="spellEnd"/>
+      <w:r>
+        <w:t xml:space="preserve"> </w:t>
+      </w:r>
+      <w:proofErr w:type="spellStart"/>
+      <w:r>
+        <w:t>analysis</w:t>
+      </w:r>
+      <w:proofErr w:type="spellEnd"/>
+      <w:r>
+        <w:t xml:space="preserve"> in a </w:t>
+      </w:r>
+      <w:proofErr w:type="spellStart"/>
+      <w:r>
+        <w:t>way</w:t>
+      </w:r>
+      <w:proofErr w:type="spellEnd"/>
+      <w:r>
+        <w:t xml:space="preserve"> </w:t>
+      </w:r>
+      <w:proofErr w:type="spellStart"/>
+      <w:r>
+        <w:t>that</w:t>
+      </w:r>
+      <w:proofErr w:type="spellEnd"/>
+      <w:r>
+        <w:t xml:space="preserve"> </w:t>
+      </w:r>
+      <w:proofErr w:type="spellStart"/>
+      <w:r>
+        <w:t>it</w:t>
+      </w:r>
+      <w:proofErr w:type="spellEnd"/>
+      <w:r>
+        <w:t xml:space="preserve"> </w:t>
+      </w:r>
+      <w:proofErr w:type="spellStart"/>
+      <w:r>
+        <w:t>isn’t</w:t>
+      </w:r>
+      <w:proofErr w:type="spellEnd"/>
+      <w:r>
+        <w:t xml:space="preserve"> </w:t>
+      </w:r>
+      <w:proofErr w:type="spellStart"/>
+      <w:r>
+        <w:t>require</w:t>
+      </w:r>
+      <w:proofErr w:type="spellEnd"/>
+      <w:r>
+        <w:t xml:space="preserve"> </w:t>
+      </w:r>
+      <w:proofErr w:type="spellStart"/>
+      <w:r>
+        <w:t>the</w:t>
+      </w:r>
+      <w:proofErr w:type="spellEnd"/>
+      <w:r>
+        <w:t xml:space="preserve"> </w:t>
+      </w:r>
+      <w:proofErr w:type="spellStart"/>
+      <w:r>
+        <w:t>tool</w:t>
+      </w:r>
+      <w:proofErr w:type="spellEnd"/>
+      <w:r>
+        <w:t xml:space="preserve"> </w:t>
+      </w:r>
+      <w:proofErr w:type="spellStart"/>
+      <w:r>
+        <w:t>operator</w:t>
+      </w:r>
+      <w:proofErr w:type="spellEnd"/>
+      <w:r>
+        <w:t xml:space="preserve"> to </w:t>
+      </w:r>
+      <w:proofErr w:type="spellStart"/>
+      <w:r>
+        <w:t>have</w:t>
+      </w:r>
+      <w:proofErr w:type="spellEnd"/>
+      <w:r>
+        <w:t xml:space="preserve"> </w:t>
+      </w:r>
+      <w:proofErr w:type="spellStart"/>
+      <w:r>
+        <w:t>the</w:t>
+      </w:r>
+      <w:proofErr w:type="spellEnd"/>
+      <w:r>
+        <w:t xml:space="preserve"> </w:t>
+      </w:r>
+      <w:proofErr w:type="spellStart"/>
+      <w:r>
+        <w:t>same</w:t>
+      </w:r>
+      <w:proofErr w:type="spellEnd"/>
+      <w:r>
+        <w:t xml:space="preserve"> </w:t>
+      </w:r>
+      <w:proofErr w:type="spellStart"/>
+      <w:r>
+        <w:t>level</w:t>
+      </w:r>
+      <w:proofErr w:type="spellEnd"/>
+      <w:r>
+        <w:t xml:space="preserve"> </w:t>
+      </w:r>
+      <w:proofErr w:type="spellStart"/>
+      <w:r>
+        <w:t>of</w:t>
+      </w:r>
+      <w:proofErr w:type="spellEnd"/>
+      <w:r>
+        <w:t xml:space="preserve"> expertise as a </w:t>
+      </w:r>
+      <w:proofErr w:type="spellStart"/>
+      <w:r>
+        <w:t>human</w:t>
+      </w:r>
+      <w:proofErr w:type="spellEnd"/>
+      <w:r>
+        <w:t xml:space="preserve"> auditor. “ - </w:t>
+      </w:r>
+      <w:hyperlink r:id="rId10" w:history="1">
+        <w:proofErr w:type="spellStart"/>
+        <w:r>
+          <w:rPr>
+            <w:rStyle w:val="Hiperligao"/>
+            <w:color w:val="1155CC"/>
+          </w:rPr>
+          <w:t>An</w:t>
+        </w:r>
+        <w:proofErr w:type="spellEnd"/>
+        <w:r>
+          <w:rPr>
+            <w:rStyle w:val="Hiperligao"/>
+            <w:color w:val="1155CC"/>
+          </w:rPr>
+          <w:t xml:space="preserve"> </w:t>
+        </w:r>
+        <w:proofErr w:type="spellStart"/>
+        <w:r>
+          <w:rPr>
+            <w:rStyle w:val="Hiperligao"/>
+            <w:color w:val="1155CC"/>
+          </w:rPr>
+          <w:t>overview</w:t>
+        </w:r>
+        <w:proofErr w:type="spellEnd"/>
+        <w:r>
+          <w:rPr>
+            <w:rStyle w:val="Hiperligao"/>
+            <w:color w:val="1155CC"/>
+          </w:rPr>
+          <w:t xml:space="preserve"> </w:t>
+        </w:r>
+        <w:proofErr w:type="spellStart"/>
+        <w:r>
+          <w:rPr>
+            <w:rStyle w:val="Hiperligao"/>
+            <w:color w:val="1155CC"/>
+          </w:rPr>
+          <w:t>on</w:t>
+        </w:r>
+        <w:proofErr w:type="spellEnd"/>
+        <w:r>
+          <w:rPr>
+            <w:rStyle w:val="Hiperligao"/>
+            <w:color w:val="1155CC"/>
+          </w:rPr>
+          <w:t xml:space="preserve"> </w:t>
+        </w:r>
+        <w:proofErr w:type="spellStart"/>
+        <w:r>
+          <w:rPr>
+            <w:rStyle w:val="Hiperligao"/>
+            <w:color w:val="1155CC"/>
+          </w:rPr>
+          <w:t>the</w:t>
+        </w:r>
+        <w:proofErr w:type="spellEnd"/>
+        <w:r>
+          <w:rPr>
+            <w:rStyle w:val="Hiperligao"/>
+            <w:color w:val="1155CC"/>
+          </w:rPr>
+          <w:t xml:space="preserve"> </w:t>
+        </w:r>
+        <w:proofErr w:type="spellStart"/>
+        <w:r>
+          <w:rPr>
+            <w:rStyle w:val="Hiperligao"/>
+            <w:color w:val="1155CC"/>
+          </w:rPr>
+          <w:t>Static</w:t>
+        </w:r>
+        <w:proofErr w:type="spellEnd"/>
+        <w:r>
+          <w:rPr>
+            <w:rStyle w:val="Hiperligao"/>
+            <w:color w:val="1155CC"/>
+          </w:rPr>
+          <w:t xml:space="preserve"> </w:t>
+        </w:r>
+        <w:proofErr w:type="spellStart"/>
+        <w:r>
+          <w:rPr>
+            <w:rStyle w:val="Hiperligao"/>
+            <w:color w:val="1155CC"/>
+          </w:rPr>
+          <w:t>Code</w:t>
+        </w:r>
+        <w:proofErr w:type="spellEnd"/>
+        <w:r>
+          <w:rPr>
+            <w:rStyle w:val="Hiperligao"/>
+            <w:color w:val="1155CC"/>
+          </w:rPr>
+          <w:t xml:space="preserve"> </w:t>
+        </w:r>
+        <w:proofErr w:type="spellStart"/>
+        <w:r>
+          <w:rPr>
+            <w:rStyle w:val="Hiperligao"/>
+            <w:color w:val="1155CC"/>
+          </w:rPr>
+          <w:t>Analysis</w:t>
+        </w:r>
+        <w:proofErr w:type="spellEnd"/>
+        <w:r>
+          <w:rPr>
+            <w:rStyle w:val="Hiperligao"/>
+            <w:color w:val="1155CC"/>
+          </w:rPr>
+          <w:t xml:space="preserve"> </w:t>
+        </w:r>
+        <w:proofErr w:type="spellStart"/>
+        <w:r>
+          <w:rPr>
+            <w:rStyle w:val="Hiperligao"/>
+            <w:color w:val="1155CC"/>
+          </w:rPr>
+          <w:t>approach</w:t>
+        </w:r>
+        <w:proofErr w:type="spellEnd"/>
+        <w:r>
+          <w:rPr>
+            <w:rStyle w:val="Hiperligao"/>
+            <w:color w:val="1155CC"/>
+          </w:rPr>
+          <w:t xml:space="preserve"> in Software </w:t>
+        </w:r>
+        <w:proofErr w:type="spellStart"/>
+        <w:r>
+          <w:rPr>
+            <w:rStyle w:val="Hiperligao"/>
+            <w:color w:val="1155CC"/>
+          </w:rPr>
+          <w:t>Development</w:t>
+        </w:r>
+        <w:proofErr w:type="spellEnd"/>
+        <w:r>
+          <w:rPr>
+            <w:rStyle w:val="Hiperligao"/>
+            <w:color w:val="1155CC"/>
+          </w:rPr>
+          <w:t>, FE</w:t>
+        </w:r>
+      </w:hyperlink>
+    </w:p>
+    <w:p>
+      <w:r>
+        <w:t xml:space="preserve">Ao longo do projeto, será utilizado o </w:t>
+      </w:r>
+      <w:proofErr w:type="spellStart"/>
+      <w:r>
+        <w:t>SonarQube</w:t>
+      </w:r>
+      <w:proofErr w:type="spellEnd"/>
+      <w:r>
+        <w:t xml:space="preserve"> para análise estática, assim como inspeção de código providenciado pela IDE STS3 (Sprint </w:t>
+      </w:r>
+      <w:proofErr w:type="spellStart"/>
+      <w:r>
+        <w:t>Tool</w:t>
+      </w:r>
+      <w:proofErr w:type="spellEnd"/>
+      <w:r>
+        <w:t xml:space="preserve"> </w:t>
+      </w:r>
+      <w:proofErr w:type="spellStart"/>
+      <w:r>
+        <w:t>Suit</w:t>
+      </w:r>
+      <w:proofErr w:type="spellEnd"/>
+      <w:r>
+        <w:t xml:space="preserve"> 3), </w:t>
+      </w:r>
+    </w:p>
+    <w:p>
+      <w:r>
+        <w:t xml:space="preserve">Com </w:t>
+      </w:r>
+      <w:proofErr w:type="spellStart"/>
+      <w:r>
+        <w:t>SonarQube</w:t>
+      </w:r>
+      <w:proofErr w:type="spellEnd"/>
+      <w:r>
+        <w:t>, pretend</w:t>
+      </w:r>
+      <w:r>
+        <w:t>e-se</w:t>
+      </w:r>
+      <w:r>
+        <w:t xml:space="preserve"> corrigir o código produzido, tratando de </w:t>
+      </w:r>
+      <w:proofErr w:type="spellStart"/>
+      <w:r>
+        <w:rPr>
+          <w:i/>
+          <w:iCs/>
+        </w:rPr>
+        <w:t>code</w:t>
+      </w:r>
+      <w:proofErr w:type="spellEnd"/>
+      <w:r>
+        <w:rPr>
+          <w:i/>
+          <w:iCs/>
+        </w:rPr>
+        <w:t xml:space="preserve"> </w:t>
+      </w:r>
+      <w:proofErr w:type="spellStart"/>
+      <w:r>
+        <w:rPr>
+          <w:i/>
+          <w:iCs/>
+        </w:rPr>
+        <w:t>smells</w:t>
+      </w:r>
+      <w:proofErr w:type="spellEnd"/>
+      <w:r>
+        <w:rPr>
+          <w:i/>
+          <w:iCs/>
+        </w:rPr>
+        <w:t xml:space="preserve">, </w:t>
+      </w:r>
+      <w:r>
+        <w:t>vulnerabilidades ou bugs que possam ser detetados no processo de revisão.</w:t>
+      </w:r>
+    </w:p>
+    <w:p>
+      <w:pPr>
+        <w:rPr>
+          <w:rFonts w:cs="Times New Roman"/>
+        </w:rPr>
+      </w:pPr>
+      <w:r>
+        <w:rPr>
+          <w:rFonts w:cs="Times New Roman"/>
+        </w:rPr>
+        <w:t xml:space="preserve">Com a STS3, é possível usar várias funcionalidades, como extrair métodos, encapsulação de campos, converter </w:t>
+      </w:r>
+      <w:r>
+        <w:rPr>
+          <w:rFonts w:cs="Times New Roman"/>
+        </w:rPr>
+        <w:t>variáveis</w:t>
+      </w:r>
+      <w:r>
+        <w:rPr>
+          <w:rFonts w:cs="Times New Roman"/>
+        </w:rPr>
+        <w:t xml:space="preserve"> locais para campos de classe, etc.</w:t>
+      </w:r>
+    </w:p>
+    <w:p>
+      <w:pPr>
+        <w:spacing w:before="0" w:after="0"/>
+        <w:rPr>
+          <w:rFonts w:cs="Times New Roman"/>
+        </w:rPr>
+      </w:pPr>
+      <w:r>
+        <w:rPr>
+          <w:rFonts w:cs="Times New Roman"/>
+        </w:rPr>
+        <w:br w:type="page"/>
+      </w:r>
+    </w:p>
+    <w:p>
+      <w:pPr>
+        <w:pStyle w:val="Ttulo1"/>
+        <w:rPr>
+          <w:rFonts w:cs="Times New Roman"/>
+        </w:rPr>
+      </w:pPr>
+      <w:bookmarkStart w:id="8" w:name="_Toc18035306"/>
+      <w:r>
+        <w:rPr>
+          <w:rFonts w:cs="Times New Roman"/>
+        </w:rPr>
+        <w:lastRenderedPageBreak/>
+        <w:t>3- Integração contínua &amp; entrega contínua (CI/CD)</w:t>
+      </w:r>
+      <w:bookmarkEnd w:id="8"/>
+    </w:p>
+    <w:p/>
+    <w:p>
+      <w:r>
+        <w:t>A CI e CD são maneiras de automatizar e testar versões (</w:t>
+      </w:r>
+      <w:proofErr w:type="spellStart"/>
+      <w:r>
+        <w:rPr>
+          <w:i/>
+          <w:iCs/>
+        </w:rPr>
+        <w:t>builds</w:t>
+      </w:r>
+      <w:proofErr w:type="spellEnd"/>
+      <w:r>
+        <w:rPr>
+          <w:i/>
+          <w:iCs/>
+        </w:rPr>
+        <w:t>)</w:t>
+      </w:r>
+      <w:r>
+        <w:t xml:space="preserve"> de código produzido antes de serem convergidas com a versão de produção. Enquanto CI apenas aborda as duas primeiras fases do processo de criação versões e testes, CD vai mais longe, criando testes de aceitação e fazendo o </w:t>
+      </w:r>
+      <w:proofErr w:type="spellStart"/>
+      <w:r>
+        <w:rPr>
+          <w:i/>
+          <w:iCs/>
+        </w:rPr>
+        <w:t>deploy</w:t>
+      </w:r>
+      <w:proofErr w:type="spellEnd"/>
+      <w:r>
+        <w:rPr>
+          <w:i/>
+          <w:iCs/>
+        </w:rPr>
+        <w:t xml:space="preserve"> </w:t>
+      </w:r>
+      <w:r>
+        <w:t xml:space="preserve">para ser depois, de forma manual, </w:t>
+      </w:r>
+      <w:r>
+        <w:t xml:space="preserve">serem aprovados pelo supervisor do projeto, sendo que, o último passo passa pela automatização de </w:t>
+      </w:r>
+      <w:proofErr w:type="spellStart"/>
+      <w:r>
+        <w:rPr>
+          <w:i/>
+          <w:iCs/>
+        </w:rPr>
+        <w:t>smoke</w:t>
+      </w:r>
+      <w:proofErr w:type="spellEnd"/>
+      <w:r>
+        <w:rPr>
+          <w:i/>
+          <w:iCs/>
+        </w:rPr>
+        <w:t xml:space="preserve"> </w:t>
+      </w:r>
+      <w:proofErr w:type="spellStart"/>
+      <w:r>
+        <w:rPr>
+          <w:i/>
+          <w:iCs/>
+        </w:rPr>
+        <w:t>tests</w:t>
+      </w:r>
+      <w:proofErr w:type="spellEnd"/>
+      <w:r>
+        <w:t xml:space="preserve"> e a junção ao código de produção.</w:t>
+      </w:r>
+    </w:p>
+    <w:p>
+      <w:r>
+        <w:t>Assim, existe uma série de boas práticas para a I</w:t>
+      </w:r>
+      <w:r>
+        <w:t xml:space="preserve">ntegração </w:t>
+      </w:r>
+      <w:r>
+        <w:t>C</w:t>
+      </w:r>
+      <w:r>
+        <w:t>ontínua</w:t>
+      </w:r>
+    </w:p>
+    <w:p>
+      <w:pPr>
+        <w:pStyle w:val="PargrafodaLista"/>
+        <w:numPr>
+          <w:ilvl w:val="0"/>
+          <w:numId w:val="7"/>
+        </w:numPr>
+      </w:pPr>
+      <w:r>
+        <w:t>Introduzir novas funcionalidades ao repositório de forma regular</w:t>
+      </w:r>
+    </w:p>
+    <w:p>
+      <w:pPr>
+        <w:pStyle w:val="PargrafodaLista"/>
+        <w:numPr>
+          <w:ilvl w:val="0"/>
+          <w:numId w:val="7"/>
+        </w:numPr>
+      </w:pPr>
+      <w:r>
+        <w:t xml:space="preserve">Mudanças introduzidas no SCM são revistas e devem ser, automaticamente, formas </w:t>
+      </w:r>
+      <w:proofErr w:type="spellStart"/>
+      <w:r>
+        <w:rPr>
+          <w:i/>
+          <w:iCs/>
+        </w:rPr>
+        <w:t>builds</w:t>
+      </w:r>
+      <w:proofErr w:type="spellEnd"/>
+    </w:p>
+    <w:p>
+      <w:pPr>
+        <w:pStyle w:val="PargrafodaLista"/>
+        <w:numPr>
+          <w:ilvl w:val="0"/>
+          <w:numId w:val="7"/>
+        </w:numPr>
+      </w:pPr>
+      <w:r>
+        <w:t>Feedback imediato sobre falha na compilação</w:t>
+      </w:r>
+    </w:p>
+    <w:p>
+      <w:r>
+        <w:t xml:space="preserve">Com base nas </w:t>
+      </w:r>
+      <w:hyperlink r:id="rId11" w:history="1">
+        <w:r>
+          <w:rPr>
+            <w:rStyle w:val="Hiperligao"/>
+          </w:rPr>
+          <w:t xml:space="preserve">recomendações de </w:t>
+        </w:r>
+        <w:proofErr w:type="spellStart"/>
+        <w:r>
+          <w:rPr>
+            <w:rStyle w:val="Hiperligao"/>
+          </w:rPr>
+          <w:t>Fowler</w:t>
+        </w:r>
+        <w:proofErr w:type="spellEnd"/>
+      </w:hyperlink>
+      <w:r>
+        <w:t>, são retidas as seguintes práticas:</w:t>
+      </w:r>
+    </w:p>
+    <w:p>
+      <w:pPr>
+        <w:pStyle w:val="PargrafodaLista"/>
+        <w:numPr>
+          <w:ilvl w:val="0"/>
+          <w:numId w:val="8"/>
+        </w:numPr>
+      </w:pPr>
+      <w:proofErr w:type="spellStart"/>
+      <w:r>
+        <w:t>Mater</w:t>
+      </w:r>
+      <w:proofErr w:type="spellEnd"/>
+      <w:r>
+        <w:t xml:space="preserve"> apenas um repositório</w:t>
+      </w:r>
+      <w:r>
+        <w:t>.</w:t>
+      </w:r>
+    </w:p>
+    <w:p>
+      <w:pPr>
+        <w:pStyle w:val="PargrafodaLista"/>
+        <w:numPr>
+          <w:ilvl w:val="0"/>
+          <w:numId w:val="8"/>
+        </w:numPr>
+      </w:pPr>
+      <w:r>
+        <w:t xml:space="preserve">Automatizar a </w:t>
+      </w:r>
+      <w:proofErr w:type="spellStart"/>
+      <w:r>
+        <w:rPr>
+          <w:i/>
+          <w:iCs/>
+        </w:rPr>
+        <w:t>build</w:t>
+      </w:r>
+      <w:proofErr w:type="spellEnd"/>
+      <w:r>
+        <w:rPr>
+          <w:i/>
+          <w:iCs/>
+        </w:rPr>
+        <w:t>.</w:t>
+      </w:r>
+    </w:p>
+    <w:p>
+      <w:pPr>
+        <w:pStyle w:val="PargrafodaLista"/>
+        <w:numPr>
+          <w:ilvl w:val="0"/>
+          <w:numId w:val="8"/>
+        </w:numPr>
+      </w:pPr>
+      <w:r>
+        <w:t xml:space="preserve">Criar uma </w:t>
+      </w:r>
+      <w:proofErr w:type="spellStart"/>
+      <w:r>
+        <w:t>build</w:t>
+      </w:r>
+      <w:proofErr w:type="spellEnd"/>
+      <w:r>
+        <w:t xml:space="preserve"> que seja </w:t>
+      </w:r>
+      <w:r>
+        <w:rPr>
+          <w:i/>
+          <w:iCs/>
+        </w:rPr>
+        <w:t>Self-</w:t>
+      </w:r>
+      <w:proofErr w:type="spellStart"/>
+      <w:r>
+        <w:rPr>
+          <w:i/>
+          <w:iCs/>
+        </w:rPr>
+        <w:t>Testing</w:t>
+      </w:r>
+      <w:proofErr w:type="spellEnd"/>
+      <w:r>
+        <w:rPr>
+          <w:i/>
+          <w:iCs/>
+        </w:rPr>
+        <w:t>.</w:t>
+      </w:r>
+    </w:p>
+    <w:p>
+      <w:pPr>
+        <w:pStyle w:val="PargrafodaLista"/>
+        <w:numPr>
+          <w:ilvl w:val="0"/>
+          <w:numId w:val="8"/>
+        </w:numPr>
+      </w:pPr>
+      <w:r>
+        <w:t xml:space="preserve">Garantir que a </w:t>
+      </w:r>
+      <w:proofErr w:type="spellStart"/>
+      <w:r>
+        <w:rPr>
+          <w:i/>
+          <w:iCs/>
+        </w:rPr>
+        <w:t>build</w:t>
+      </w:r>
+      <w:proofErr w:type="spellEnd"/>
+      <w:r>
+        <w:t xml:space="preserve"> seja rápida.</w:t>
+      </w:r>
+    </w:p>
+    <w:p>
+      <w:pPr>
+        <w:pStyle w:val="PargrafodaLista"/>
+        <w:numPr>
+          <w:ilvl w:val="0"/>
+          <w:numId w:val="8"/>
+        </w:numPr>
+      </w:pPr>
+      <w:r>
+        <w:t>Testar o código criado num ramo particular (clone do ambiente de produção),</w:t>
+      </w:r>
+    </w:p>
+    <w:p>
+      <w:pPr>
+        <w:pStyle w:val="PargrafodaLista"/>
+        <w:numPr>
+          <w:ilvl w:val="0"/>
+          <w:numId w:val="8"/>
+        </w:numPr>
+      </w:pPr>
+      <w:r>
+        <w:t>Facilit</w:t>
+      </w:r>
+      <w:r>
+        <w:t>ar</w:t>
+      </w:r>
+      <w:r>
+        <w:t xml:space="preserve"> </w:t>
+      </w:r>
+      <w:r>
+        <w:t xml:space="preserve">a utilização da última </w:t>
+      </w:r>
+      <w:proofErr w:type="spellStart"/>
+      <w:r>
+        <w:rPr>
+          <w:i/>
+          <w:iCs/>
+        </w:rPr>
+        <w:t>build</w:t>
+      </w:r>
+      <w:proofErr w:type="spellEnd"/>
+      <w:r>
+        <w:t>,</w:t>
+      </w:r>
+    </w:p>
+    <w:p>
+      <w:pPr>
+        <w:pStyle w:val="PargrafodaLista"/>
+        <w:numPr>
+          <w:ilvl w:val="0"/>
+          <w:numId w:val="8"/>
+        </w:numPr>
+      </w:pPr>
+      <w:r>
+        <w:t>Seja possível, à comunidade, ver o código produzido.</w:t>
+      </w:r>
+    </w:p>
+    <w:p>
+      <w:pPr>
+        <w:pStyle w:val="PargrafodaLista"/>
+        <w:numPr>
+          <w:ilvl w:val="0"/>
+          <w:numId w:val="8"/>
+        </w:numPr>
+      </w:pPr>
+      <w:r>
+        <w:t>Automatizar a implantação</w:t>
+      </w:r>
+    </w:p>
+    <w:p>
+      <w:r>
+        <w:t xml:space="preserve">De forma a ter um serviço leve e autónomo, serão implementados diversos </w:t>
+      </w:r>
+      <w:r>
+        <w:rPr>
+          <w:i/>
+          <w:iCs/>
+        </w:rPr>
+        <w:t>containers</w:t>
+      </w:r>
+      <w:r>
+        <w:t xml:space="preserve">, de forma a aceitar diferentes condições e cenários. Consequentemente, será possível testar o sistema em diferentes SO, browsers, </w:t>
+      </w:r>
+      <w:proofErr w:type="spellStart"/>
+      <w:r>
+        <w:t>etc</w:t>
+      </w:r>
+      <w:proofErr w:type="spellEnd"/>
+      <w:r>
+        <w:t xml:space="preserve">, e, se possível, fazer testes de performance baseados em concorrência. </w:t>
+      </w:r>
+    </w:p>
+    <w:p>
+      <w:pPr>
+        <w:spacing w:before="0" w:after="0"/>
+        <w:rPr>
+          <w:rFonts w:cs="Times New Roman"/>
+          <w:b/>
+          <w:sz w:val="36"/>
+          <w:szCs w:val="36"/>
+        </w:rPr>
+      </w:pPr>
+      <w:r>
+        <w:rPr>
+          <w:rFonts w:cs="Times New Roman"/>
+        </w:rPr>
+        <w:br w:type="page"/>
+      </w:r>
+    </w:p>
+    <w:p>
+      <w:pPr>
+        <w:pStyle w:val="Ttulo1"/>
+        <w:rPr>
+          <w:rFonts w:cs="Times New Roman"/>
+        </w:rPr>
+      </w:pPr>
+      <w:bookmarkStart w:id="9" w:name="_Toc18035307"/>
+      <w:r>
+        <w:rPr>
+          <w:rFonts w:cs="Times New Roman"/>
+        </w:rPr>
+        <w:lastRenderedPageBreak/>
+        <w:t>4- Testes</w:t>
+      </w:r>
+      <w:bookmarkEnd w:id="9"/>
+    </w:p>
+    <w:p>
+      <w:r>
+        <w:t>Esta se</w:t>
+      </w:r>
+      <w:r>
+        <w:t>c</w:t>
+      </w:r>
+      <w:r>
+        <w:t xml:space="preserve">ção explica diferentes técnicas de teste, </w:t>
+      </w:r>
+      <w:r>
+        <w:t xml:space="preserve">com que </w:t>
+      </w:r>
+      <w:r>
+        <w:t xml:space="preserve">ferramentas serão implementadas e </w:t>
+      </w:r>
+      <w:r>
+        <w:t xml:space="preserve">providencia </w:t>
+      </w:r>
+      <w:r>
+        <w:t>uma pequena descrição de como proceder e usá-las.</w:t>
+      </w:r>
+    </w:p>
+    <w:p>
+      <w:pPr>
+        <w:pStyle w:val="Ttulo2"/>
+        <w:rPr>
+          <w:rFonts w:cs="Times New Roman"/>
+        </w:rPr>
+      </w:pPr>
+      <w:bookmarkStart w:id="10" w:name="_Toc18035308"/>
+      <w:r>
+        <w:rPr>
+          <w:rFonts w:cs="Times New Roman"/>
+        </w:rPr>
+        <w:t>Testes funcionais/aceitação</w:t>
+      </w:r>
+      <w:bookmarkEnd w:id="10"/>
     </w:p>
     <w:p>
       <w:pPr>
@@ -1645,7 +3078,1257 @@
         <w:rPr>
           <w:rFonts w:cs="Times New Roman"/>
         </w:rPr>
-        <w:t>[Política do projeto para escrita de testes de desempenho e recursos associados.]</w:t>
+        <w:t>Para os testes funcionais, serão utilizad</w:t>
+      </w:r>
+      <w:r>
+        <w:rPr>
+          <w:rFonts w:cs="Times New Roman"/>
+        </w:rPr>
+        <w:t>a</w:t>
+      </w:r>
+      <w:r>
+        <w:rPr>
+          <w:rFonts w:cs="Times New Roman"/>
+        </w:rPr>
+        <w:t xml:space="preserve">s três </w:t>
+      </w:r>
+      <w:r>
+        <w:rPr>
+          <w:rFonts w:cs="Times New Roman"/>
+        </w:rPr>
+        <w:t xml:space="preserve">ferramentas, </w:t>
+      </w:r>
+      <w:proofErr w:type="spellStart"/>
+      <w:r>
+        <w:rPr>
+          <w:rFonts w:cs="Times New Roman"/>
+        </w:rPr>
+        <w:t>Selenium</w:t>
+      </w:r>
+      <w:proofErr w:type="spellEnd"/>
+      <w:r>
+        <w:rPr>
+          <w:rFonts w:cs="Times New Roman"/>
+        </w:rPr>
+        <w:t xml:space="preserve">, </w:t>
+      </w:r>
+      <w:proofErr w:type="spellStart"/>
+      <w:r>
+        <w:rPr>
+          <w:rFonts w:cs="Times New Roman"/>
+        </w:rPr>
+        <w:t>Katalon</w:t>
+      </w:r>
+      <w:proofErr w:type="spellEnd"/>
+      <w:r>
+        <w:rPr>
+          <w:rFonts w:cs="Times New Roman"/>
+        </w:rPr>
+        <w:t xml:space="preserve"> </w:t>
+      </w:r>
+      <w:proofErr w:type="spellStart"/>
+      <w:r>
+        <w:rPr>
+          <w:rFonts w:cs="Times New Roman"/>
+        </w:rPr>
+        <w:t>Recorder</w:t>
+      </w:r>
+      <w:proofErr w:type="spellEnd"/>
+      <w:r>
+        <w:rPr>
+          <w:rFonts w:cs="Times New Roman"/>
+        </w:rPr>
+        <w:t xml:space="preserve"> e </w:t>
+      </w:r>
+      <w:proofErr w:type="spellStart"/>
+      <w:r>
+        <w:rPr>
+          <w:rFonts w:cs="Times New Roman"/>
+        </w:rPr>
+        <w:t>Junit</w:t>
+      </w:r>
+      <w:proofErr w:type="spellEnd"/>
+      <w:r>
+        <w:rPr>
+          <w:rFonts w:cs="Times New Roman"/>
+        </w:rPr>
+        <w:t>. Com esta configuração, será testada a interface da aplicação, desde a ligação entre páginas à validação de conteúdo destas.</w:t>
+      </w:r>
+    </w:p>
+    <w:p>
+      <w:pPr>
+        <w:pBdr>
+          <w:top w:val="nil"/>
+          <w:left w:val="nil"/>
+          <w:bottom w:val="nil"/>
+          <w:right w:val="nil"/>
+          <w:between w:val="nil"/>
+        </w:pBdr>
+        <w:rPr>
+          <w:rFonts w:cs="Times New Roman"/>
+        </w:rPr>
+      </w:pPr>
+      <w:r>
+        <w:rPr>
+          <w:rFonts w:cs="Times New Roman"/>
+        </w:rPr>
+        <w:t xml:space="preserve">Usando esta configuração, </w:t>
+      </w:r>
+      <w:r>
+        <w:rPr>
+          <w:rFonts w:cs="Times New Roman"/>
+        </w:rPr>
+        <w:t xml:space="preserve">pretende-se </w:t>
+      </w:r>
+      <w:r>
+        <w:rPr>
+          <w:rFonts w:cs="Times New Roman"/>
+        </w:rPr>
+        <w:t xml:space="preserve">seguir uma abordagem de caixa preta na </w:t>
+      </w:r>
+      <w:r>
+        <w:rPr>
+          <w:rFonts w:cs="Times New Roman"/>
+        </w:rPr>
+        <w:t xml:space="preserve">criação </w:t>
+      </w:r>
+      <w:r>
+        <w:rPr>
+          <w:rFonts w:cs="Times New Roman"/>
+        </w:rPr>
+        <w:t>d</w:t>
+      </w:r>
+      <w:r>
+        <w:rPr>
+          <w:rFonts w:cs="Times New Roman"/>
+        </w:rPr>
+        <w:t>e</w:t>
+      </w:r>
+      <w:r>
+        <w:rPr>
+          <w:rFonts w:cs="Times New Roman"/>
+        </w:rPr>
+        <w:t xml:space="preserve"> testes, significa que não precisamos ter acesso ao código fonte para testar a aplicação</w:t>
+      </w:r>
+      <w:r>
+        <w:rPr>
+          <w:rFonts w:cs="Times New Roman"/>
+        </w:rPr>
+        <w:t xml:space="preserve">. Uma das vantagens desta análise é a </w:t>
+      </w:r>
+      <w:r>
+        <w:rPr>
+          <w:rFonts w:cs="Times New Roman"/>
+        </w:rPr>
+        <w:t>possibilidade</w:t>
+      </w:r>
+      <w:r>
+        <w:rPr>
+          <w:rFonts w:cs="Times New Roman"/>
+        </w:rPr>
+        <w:t xml:space="preserve"> de pessoas externas e sem ligação à criação de </w:t>
+      </w:r>
+      <w:r>
+        <w:rPr>
+          <w:rFonts w:cs="Times New Roman"/>
+        </w:rPr>
+        <w:t>código, poderem</w:t>
+      </w:r>
+      <w:r>
+        <w:rPr>
+          <w:rFonts w:cs="Times New Roman"/>
+        </w:rPr>
+        <w:t xml:space="preserve"> testar o sistema</w:t>
+      </w:r>
+      <w:r>
+        <w:rPr>
+          <w:rFonts w:cs="Times New Roman"/>
+        </w:rPr>
+        <w:t xml:space="preserve"> </w:t>
+      </w:r>
+      <w:r>
+        <w:rPr>
+          <w:rFonts w:cs="Times New Roman"/>
+        </w:rPr>
+        <w:t>devido aos baixos requisitos necessários para estes testes</w:t>
+      </w:r>
+      <w:r>
+        <w:rPr>
+          <w:rFonts w:cs="Times New Roman"/>
+        </w:rPr>
+        <w:t>.</w:t>
+      </w:r>
+    </w:p>
+    <w:p>
+      <w:pPr>
+        <w:rPr>
+          <w:sz w:val="22"/>
+        </w:rPr>
+      </w:pPr>
+      <w:r>
+        <w:rPr>
+          <w:rFonts w:cs="Times New Roman"/>
+        </w:rPr>
+        <w:t xml:space="preserve">Segue assim uma citação que descreve este tipo de testes: </w:t>
+      </w:r>
+      <w:r>
+        <w:t>“</w:t>
+      </w:r>
+      <w:proofErr w:type="spellStart"/>
+      <w:r>
+        <w:rPr>
+          <w:highlight w:val="white"/>
+        </w:rPr>
+        <w:t>The</w:t>
+      </w:r>
+      <w:proofErr w:type="spellEnd"/>
+      <w:r>
+        <w:rPr>
+          <w:highlight w:val="white"/>
+        </w:rPr>
+        <w:t xml:space="preserve"> </w:t>
+      </w:r>
+      <w:proofErr w:type="spellStart"/>
+      <w:r>
+        <w:rPr>
+          <w:highlight w:val="white"/>
+        </w:rPr>
+        <w:t>main</w:t>
+      </w:r>
+      <w:proofErr w:type="spellEnd"/>
+      <w:r>
+        <w:rPr>
+          <w:highlight w:val="white"/>
+        </w:rPr>
+        <w:t xml:space="preserve"> </w:t>
+      </w:r>
+      <w:proofErr w:type="spellStart"/>
+      <w:r>
+        <w:rPr>
+          <w:highlight w:val="white"/>
+        </w:rPr>
+        <w:t>focus</w:t>
+      </w:r>
+      <w:proofErr w:type="spellEnd"/>
+      <w:r>
+        <w:rPr>
+          <w:highlight w:val="white"/>
+        </w:rPr>
+        <w:t xml:space="preserve"> in </w:t>
+      </w:r>
+      <w:proofErr w:type="spellStart"/>
+      <w:r>
+        <w:rPr>
+          <w:highlight w:val="white"/>
+        </w:rPr>
+        <w:t>black</w:t>
+      </w:r>
+      <w:proofErr w:type="spellEnd"/>
+      <w:r>
+        <w:rPr>
+          <w:highlight w:val="white"/>
+        </w:rPr>
+        <w:t xml:space="preserve"> box </w:t>
+      </w:r>
+      <w:proofErr w:type="spellStart"/>
+      <w:r>
+        <w:rPr>
+          <w:highlight w:val="white"/>
+        </w:rPr>
+        <w:t>testing</w:t>
+      </w:r>
+      <w:proofErr w:type="spellEnd"/>
+      <w:r>
+        <w:rPr>
+          <w:highlight w:val="white"/>
+        </w:rPr>
+        <w:t xml:space="preserve"> </w:t>
+      </w:r>
+      <w:proofErr w:type="spellStart"/>
+      <w:r>
+        <w:rPr>
+          <w:highlight w:val="white"/>
+        </w:rPr>
+        <w:t>is</w:t>
+      </w:r>
+      <w:proofErr w:type="spellEnd"/>
+      <w:r>
+        <w:rPr>
+          <w:highlight w:val="white"/>
+        </w:rPr>
+        <w:t xml:space="preserve"> </w:t>
+      </w:r>
+      <w:proofErr w:type="spellStart"/>
+      <w:r>
+        <w:rPr>
+          <w:highlight w:val="white"/>
+        </w:rPr>
+        <w:t>on</w:t>
+      </w:r>
+      <w:proofErr w:type="spellEnd"/>
+      <w:r>
+        <w:rPr>
+          <w:highlight w:val="white"/>
+        </w:rPr>
+        <w:t xml:space="preserve"> </w:t>
+      </w:r>
+      <w:proofErr w:type="spellStart"/>
+      <w:r>
+        <w:rPr>
+          <w:highlight w:val="white"/>
+        </w:rPr>
+        <w:t>the</w:t>
+      </w:r>
+      <w:proofErr w:type="spellEnd"/>
+      <w:r>
+        <w:rPr>
+          <w:highlight w:val="white"/>
+        </w:rPr>
+        <w:t xml:space="preserve"> </w:t>
+      </w:r>
+      <w:proofErr w:type="spellStart"/>
+      <w:r>
+        <w:rPr>
+          <w:highlight w:val="white"/>
+        </w:rPr>
+        <w:t>functionality</w:t>
+      </w:r>
+      <w:proofErr w:type="spellEnd"/>
+      <w:r>
+        <w:rPr>
+          <w:highlight w:val="white"/>
+        </w:rPr>
+        <w:t xml:space="preserve"> </w:t>
+      </w:r>
+      <w:proofErr w:type="spellStart"/>
+      <w:r>
+        <w:rPr>
+          <w:highlight w:val="white"/>
+        </w:rPr>
+        <w:t>of</w:t>
+      </w:r>
+      <w:proofErr w:type="spellEnd"/>
+      <w:r>
+        <w:rPr>
+          <w:highlight w:val="white"/>
+        </w:rPr>
+        <w:t xml:space="preserve"> </w:t>
+      </w:r>
+      <w:proofErr w:type="spellStart"/>
+      <w:r>
+        <w:rPr>
+          <w:highlight w:val="white"/>
+        </w:rPr>
+        <w:t>the</w:t>
+      </w:r>
+      <w:proofErr w:type="spellEnd"/>
+      <w:r>
+        <w:rPr>
+          <w:highlight w:val="white"/>
+        </w:rPr>
+        <w:t xml:space="preserve"> </w:t>
+      </w:r>
+      <w:proofErr w:type="spellStart"/>
+      <w:r>
+        <w:rPr>
+          <w:highlight w:val="white"/>
+        </w:rPr>
+        <w:t>system</w:t>
+      </w:r>
+      <w:proofErr w:type="spellEnd"/>
+      <w:r>
+        <w:rPr>
+          <w:highlight w:val="white"/>
+        </w:rPr>
+        <w:t xml:space="preserve"> as a </w:t>
+      </w:r>
+      <w:proofErr w:type="spellStart"/>
+      <w:r>
+        <w:rPr>
+          <w:highlight w:val="white"/>
+        </w:rPr>
+        <w:t>whole</w:t>
+      </w:r>
+      <w:proofErr w:type="spellEnd"/>
+      <w:r>
+        <w:rPr>
+          <w:highlight w:val="white"/>
+        </w:rPr>
+        <w:t xml:space="preserve">. </w:t>
+      </w:r>
+      <w:proofErr w:type="spellStart"/>
+      <w:r>
+        <w:rPr>
+          <w:highlight w:val="white"/>
+        </w:rPr>
+        <w:t>The</w:t>
+      </w:r>
+      <w:proofErr w:type="spellEnd"/>
+      <w:r>
+        <w:rPr>
+          <w:highlight w:val="white"/>
+        </w:rPr>
+        <w:t xml:space="preserve"> </w:t>
+      </w:r>
+      <w:proofErr w:type="spellStart"/>
+      <w:r>
+        <w:rPr>
+          <w:highlight w:val="white"/>
+        </w:rPr>
+        <w:t>term</w:t>
+      </w:r>
+      <w:proofErr w:type="spellEnd"/>
+      <w:r>
+        <w:rPr>
+          <w:highlight w:val="white"/>
+        </w:rPr>
+        <w:t xml:space="preserve"> ‘</w:t>
+      </w:r>
+      <w:proofErr w:type="spellStart"/>
+      <w:r>
+        <w:rPr>
+          <w:highlight w:val="white"/>
+        </w:rPr>
+        <w:t>behavioral</w:t>
+      </w:r>
+      <w:proofErr w:type="spellEnd"/>
+      <w:r>
+        <w:rPr>
+          <w:highlight w:val="white"/>
+        </w:rPr>
+        <w:t xml:space="preserve"> </w:t>
+      </w:r>
+      <w:proofErr w:type="spellStart"/>
+      <w:r>
+        <w:rPr>
+          <w:highlight w:val="white"/>
+        </w:rPr>
+        <w:t>testing</w:t>
+      </w:r>
+      <w:proofErr w:type="spellEnd"/>
+      <w:r>
+        <w:rPr>
+          <w:highlight w:val="white"/>
+        </w:rPr>
+        <w:t xml:space="preserve">' </w:t>
+      </w:r>
+      <w:proofErr w:type="spellStart"/>
+      <w:r>
+        <w:rPr>
+          <w:highlight w:val="white"/>
+        </w:rPr>
+        <w:t>is</w:t>
+      </w:r>
+      <w:proofErr w:type="spellEnd"/>
+      <w:r>
+        <w:rPr>
+          <w:highlight w:val="white"/>
+        </w:rPr>
+        <w:t xml:space="preserve"> </w:t>
+      </w:r>
+      <w:proofErr w:type="spellStart"/>
+      <w:r>
+        <w:rPr>
+          <w:highlight w:val="white"/>
+        </w:rPr>
+        <w:t>also</w:t>
+      </w:r>
+      <w:proofErr w:type="spellEnd"/>
+      <w:r>
+        <w:rPr>
+          <w:highlight w:val="white"/>
+        </w:rPr>
+        <w:t xml:space="preserve"> </w:t>
+      </w:r>
+      <w:proofErr w:type="spellStart"/>
+      <w:r>
+        <w:rPr>
+          <w:highlight w:val="white"/>
+        </w:rPr>
+        <w:t>used</w:t>
+      </w:r>
+      <w:proofErr w:type="spellEnd"/>
+      <w:r>
+        <w:rPr>
+          <w:highlight w:val="white"/>
+        </w:rPr>
+        <w:t xml:space="preserve"> for </w:t>
+      </w:r>
+      <w:proofErr w:type="spellStart"/>
+      <w:r>
+        <w:rPr>
+          <w:highlight w:val="white"/>
+        </w:rPr>
+        <w:t>black</w:t>
+      </w:r>
+      <w:proofErr w:type="spellEnd"/>
+      <w:r>
+        <w:rPr>
+          <w:highlight w:val="white"/>
+        </w:rPr>
+        <w:t xml:space="preserve"> box </w:t>
+      </w:r>
+      <w:proofErr w:type="spellStart"/>
+      <w:r>
+        <w:rPr>
+          <w:highlight w:val="white"/>
+        </w:rPr>
+        <w:t>testing</w:t>
+      </w:r>
+      <w:proofErr w:type="spellEnd"/>
+      <w:r>
+        <w:rPr>
+          <w:highlight w:val="white"/>
+        </w:rPr>
+        <w:t xml:space="preserve">. </w:t>
+      </w:r>
+      <w:proofErr w:type="spellStart"/>
+      <w:r>
+        <w:rPr>
+          <w:highlight w:val="white"/>
+        </w:rPr>
+        <w:t>Behavioral</w:t>
+      </w:r>
+      <w:proofErr w:type="spellEnd"/>
+      <w:r>
+        <w:rPr>
+          <w:highlight w:val="white"/>
+        </w:rPr>
+        <w:t xml:space="preserve"> </w:t>
+      </w:r>
+      <w:proofErr w:type="spellStart"/>
+      <w:r>
+        <w:rPr>
+          <w:highlight w:val="white"/>
+        </w:rPr>
+        <w:t>test</w:t>
+      </w:r>
+      <w:proofErr w:type="spellEnd"/>
+      <w:r>
+        <w:rPr>
+          <w:highlight w:val="white"/>
+        </w:rPr>
+        <w:t xml:space="preserve"> design </w:t>
+      </w:r>
+      <w:proofErr w:type="spellStart"/>
+      <w:r>
+        <w:rPr>
+          <w:highlight w:val="white"/>
+        </w:rPr>
+        <w:t>is</w:t>
+      </w:r>
+      <w:proofErr w:type="spellEnd"/>
+      <w:r>
+        <w:rPr>
+          <w:highlight w:val="white"/>
+        </w:rPr>
+        <w:t xml:space="preserve"> </w:t>
+      </w:r>
+      <w:proofErr w:type="spellStart"/>
+      <w:r>
+        <w:rPr>
+          <w:highlight w:val="white"/>
+        </w:rPr>
+        <w:t>slightly</w:t>
+      </w:r>
+      <w:proofErr w:type="spellEnd"/>
+      <w:r>
+        <w:rPr>
+          <w:highlight w:val="white"/>
+        </w:rPr>
+        <w:t xml:space="preserve"> </w:t>
+      </w:r>
+      <w:proofErr w:type="spellStart"/>
+      <w:r>
+        <w:rPr>
+          <w:highlight w:val="white"/>
+        </w:rPr>
+        <w:t>different</w:t>
+      </w:r>
+      <w:proofErr w:type="spellEnd"/>
+      <w:r>
+        <w:rPr>
+          <w:highlight w:val="white"/>
+        </w:rPr>
+        <w:t xml:space="preserve"> </w:t>
+      </w:r>
+      <w:proofErr w:type="spellStart"/>
+      <w:r>
+        <w:rPr>
+          <w:highlight w:val="white"/>
+        </w:rPr>
+        <w:t>from</w:t>
+      </w:r>
+      <w:proofErr w:type="spellEnd"/>
+      <w:r>
+        <w:rPr>
+          <w:highlight w:val="white"/>
+        </w:rPr>
+        <w:t xml:space="preserve"> </w:t>
+      </w:r>
+      <w:proofErr w:type="spellStart"/>
+      <w:r>
+        <w:rPr>
+          <w:highlight w:val="white"/>
+        </w:rPr>
+        <w:t>the</w:t>
+      </w:r>
+      <w:proofErr w:type="spellEnd"/>
+      <w:r>
+        <w:rPr>
+          <w:highlight w:val="white"/>
+        </w:rPr>
+        <w:t xml:space="preserve"> </w:t>
+      </w:r>
+      <w:proofErr w:type="spellStart"/>
+      <w:r>
+        <w:rPr>
+          <w:highlight w:val="white"/>
+        </w:rPr>
+        <w:t>black</w:t>
+      </w:r>
+      <w:proofErr w:type="spellEnd"/>
+      <w:r>
+        <w:rPr>
+          <w:highlight w:val="white"/>
+        </w:rPr>
+        <w:t xml:space="preserve">-box </w:t>
+      </w:r>
+      <w:proofErr w:type="spellStart"/>
+      <w:r>
+        <w:rPr>
+          <w:highlight w:val="white"/>
+        </w:rPr>
+        <w:t>test</w:t>
+      </w:r>
+      <w:proofErr w:type="spellEnd"/>
+      <w:r>
+        <w:rPr>
+          <w:highlight w:val="white"/>
+        </w:rPr>
+        <w:t xml:space="preserve"> design </w:t>
+      </w:r>
+      <w:proofErr w:type="spellStart"/>
+      <w:r>
+        <w:rPr>
+          <w:highlight w:val="white"/>
+        </w:rPr>
+        <w:t>because</w:t>
+      </w:r>
+      <w:proofErr w:type="spellEnd"/>
+      <w:r>
+        <w:rPr>
+          <w:highlight w:val="white"/>
+        </w:rPr>
+        <w:t xml:space="preserve"> </w:t>
+      </w:r>
+      <w:proofErr w:type="spellStart"/>
+      <w:r>
+        <w:rPr>
+          <w:highlight w:val="white"/>
+        </w:rPr>
+        <w:t>the</w:t>
+      </w:r>
+      <w:proofErr w:type="spellEnd"/>
+      <w:r>
+        <w:rPr>
+          <w:highlight w:val="white"/>
+        </w:rPr>
+        <w:t xml:space="preserve"> use </w:t>
+      </w:r>
+      <w:proofErr w:type="spellStart"/>
+      <w:r>
+        <w:rPr>
+          <w:highlight w:val="white"/>
+        </w:rPr>
+        <w:t>of</w:t>
+      </w:r>
+      <w:proofErr w:type="spellEnd"/>
+      <w:r>
+        <w:rPr>
+          <w:highlight w:val="white"/>
+        </w:rPr>
+        <w:t xml:space="preserve"> </w:t>
+      </w:r>
+      <w:proofErr w:type="spellStart"/>
+      <w:r>
+        <w:rPr>
+          <w:highlight w:val="white"/>
+        </w:rPr>
+        <w:t>internal</w:t>
+      </w:r>
+      <w:proofErr w:type="spellEnd"/>
+      <w:r>
+        <w:rPr>
+          <w:highlight w:val="white"/>
+        </w:rPr>
+        <w:t xml:space="preserve"> </w:t>
+      </w:r>
+      <w:proofErr w:type="spellStart"/>
+      <w:r>
+        <w:rPr>
+          <w:highlight w:val="white"/>
+        </w:rPr>
+        <w:t>knowledge</w:t>
+      </w:r>
+      <w:proofErr w:type="spellEnd"/>
+      <w:r>
+        <w:rPr>
+          <w:highlight w:val="white"/>
+        </w:rPr>
+        <w:t xml:space="preserve"> </w:t>
+      </w:r>
+      <w:proofErr w:type="spellStart"/>
+      <w:r>
+        <w:rPr>
+          <w:highlight w:val="white"/>
+        </w:rPr>
+        <w:t>isn't</w:t>
+      </w:r>
+      <w:proofErr w:type="spellEnd"/>
+      <w:r>
+        <w:rPr>
+          <w:highlight w:val="white"/>
+        </w:rPr>
+        <w:t xml:space="preserve"> </w:t>
+      </w:r>
+      <w:proofErr w:type="spellStart"/>
+      <w:r>
+        <w:rPr>
+          <w:highlight w:val="white"/>
+        </w:rPr>
+        <w:t>strictly</w:t>
+      </w:r>
+      <w:proofErr w:type="spellEnd"/>
+      <w:r>
+        <w:rPr>
+          <w:highlight w:val="white"/>
+        </w:rPr>
+        <w:t xml:space="preserve"> </w:t>
+      </w:r>
+      <w:proofErr w:type="spellStart"/>
+      <w:r>
+        <w:rPr>
+          <w:highlight w:val="white"/>
+        </w:rPr>
+        <w:t>forbidden</w:t>
+      </w:r>
+      <w:proofErr w:type="spellEnd"/>
+      <w:r>
+        <w:rPr>
+          <w:highlight w:val="white"/>
+        </w:rPr>
+        <w:t xml:space="preserve">, </w:t>
+      </w:r>
+      <w:proofErr w:type="spellStart"/>
+      <w:r>
+        <w:rPr>
+          <w:highlight w:val="white"/>
+        </w:rPr>
+        <w:t>but</w:t>
+      </w:r>
+      <w:proofErr w:type="spellEnd"/>
+      <w:r>
+        <w:rPr>
+          <w:highlight w:val="white"/>
+        </w:rPr>
+        <w:t xml:space="preserve"> </w:t>
+      </w:r>
+      <w:proofErr w:type="spellStart"/>
+      <w:r>
+        <w:rPr>
+          <w:highlight w:val="white"/>
+        </w:rPr>
+        <w:t>it's</w:t>
+      </w:r>
+      <w:proofErr w:type="spellEnd"/>
+      <w:r>
+        <w:rPr>
+          <w:highlight w:val="white"/>
+        </w:rPr>
+        <w:t xml:space="preserve"> </w:t>
+      </w:r>
+      <w:proofErr w:type="spellStart"/>
+      <w:r>
+        <w:rPr>
+          <w:highlight w:val="white"/>
+        </w:rPr>
+        <w:t>still</w:t>
+      </w:r>
+      <w:proofErr w:type="spellEnd"/>
+      <w:r>
+        <w:rPr>
+          <w:highlight w:val="white"/>
+        </w:rPr>
+        <w:t xml:space="preserve"> </w:t>
+      </w:r>
+      <w:proofErr w:type="spellStart"/>
+      <w:r>
+        <w:rPr>
+          <w:highlight w:val="white"/>
+        </w:rPr>
+        <w:t>discouraged</w:t>
+      </w:r>
+      <w:proofErr w:type="spellEnd"/>
+      <w:r>
+        <w:rPr>
+          <w:highlight w:val="white"/>
+        </w:rPr>
+        <w:t>.”</w:t>
+      </w:r>
+      <w:r>
+        <w:rPr>
+          <w:color w:val="3A3A3A"/>
+          <w:highlight w:val="white"/>
+        </w:rPr>
+        <w:t xml:space="preserve"> - </w:t>
+      </w:r>
+      <w:hyperlink r:id="rId12" w:history="1">
+        <w:proofErr w:type="spellStart"/>
+        <w:r>
+          <w:rPr>
+            <w:rStyle w:val="Hiperligao"/>
+            <w:color w:val="1155CC"/>
+            <w:highlight w:val="white"/>
+          </w:rPr>
+          <w:t>Black</w:t>
+        </w:r>
+        <w:proofErr w:type="spellEnd"/>
+        <w:r>
+          <w:rPr>
+            <w:rStyle w:val="Hiperligao"/>
+            <w:color w:val="1155CC"/>
+            <w:highlight w:val="white"/>
+          </w:rPr>
+          <w:t xml:space="preserve"> box </w:t>
+        </w:r>
+        <w:proofErr w:type="spellStart"/>
+        <w:r>
+          <w:rPr>
+            <w:rStyle w:val="Hiperligao"/>
+            <w:color w:val="1155CC"/>
+            <w:highlight w:val="white"/>
+          </w:rPr>
+          <w:t>testing</w:t>
+        </w:r>
+        <w:proofErr w:type="spellEnd"/>
+        <w:r>
+          <w:rPr>
+            <w:rStyle w:val="Hiperligao"/>
+            <w:color w:val="1155CC"/>
+            <w:highlight w:val="white"/>
+          </w:rPr>
+          <w:t xml:space="preserve">: </w:t>
+        </w:r>
+        <w:proofErr w:type="spellStart"/>
+        <w:r>
+          <w:rPr>
+            <w:rStyle w:val="Hiperligao"/>
+            <w:color w:val="1155CC"/>
+            <w:highlight w:val="white"/>
+          </w:rPr>
+          <w:t>An</w:t>
+        </w:r>
+        <w:proofErr w:type="spellEnd"/>
+        <w:r>
+          <w:rPr>
+            <w:rStyle w:val="Hiperligao"/>
+            <w:color w:val="1155CC"/>
+            <w:highlight w:val="white"/>
+          </w:rPr>
+          <w:t xml:space="preserve"> </w:t>
+        </w:r>
+        <w:proofErr w:type="spellStart"/>
+        <w:r>
+          <w:rPr>
+            <w:rStyle w:val="Hiperligao"/>
+            <w:color w:val="1155CC"/>
+            <w:highlight w:val="white"/>
+          </w:rPr>
+          <w:t>in-dept</w:t>
+        </w:r>
+        <w:proofErr w:type="spellEnd"/>
+        <w:r>
+          <w:rPr>
+            <w:rStyle w:val="Hiperligao"/>
+            <w:color w:val="1155CC"/>
+            <w:highlight w:val="white"/>
+          </w:rPr>
+          <w:t xml:space="preserve"> tutorial </w:t>
+        </w:r>
+        <w:proofErr w:type="spellStart"/>
+        <w:r>
+          <w:rPr>
+            <w:rStyle w:val="Hiperligao"/>
+            <w:color w:val="1155CC"/>
+            <w:highlight w:val="white"/>
+          </w:rPr>
+          <w:t>with</w:t>
+        </w:r>
+        <w:proofErr w:type="spellEnd"/>
+        <w:r>
+          <w:rPr>
+            <w:rStyle w:val="Hiperligao"/>
+            <w:color w:val="1155CC"/>
+            <w:highlight w:val="white"/>
+          </w:rPr>
+          <w:t xml:space="preserve"> </w:t>
+        </w:r>
+        <w:proofErr w:type="spellStart"/>
+        <w:r>
+          <w:rPr>
+            <w:rStyle w:val="Hiperligao"/>
+            <w:color w:val="1155CC"/>
+            <w:highlight w:val="white"/>
+          </w:rPr>
+          <w:t>examples</w:t>
+        </w:r>
+        <w:proofErr w:type="spellEnd"/>
+        <w:r>
+          <w:rPr>
+            <w:rStyle w:val="Hiperligao"/>
+            <w:color w:val="1155CC"/>
+            <w:highlight w:val="white"/>
+          </w:rPr>
+          <w:t xml:space="preserve"> </w:t>
+        </w:r>
+        <w:proofErr w:type="spellStart"/>
+        <w:r>
+          <w:rPr>
+            <w:rStyle w:val="Hiperligao"/>
+            <w:color w:val="1155CC"/>
+            <w:highlight w:val="white"/>
+          </w:rPr>
+          <w:t>and</w:t>
+        </w:r>
+        <w:proofErr w:type="spellEnd"/>
+        <w:r>
+          <w:rPr>
+            <w:rStyle w:val="Hiperligao"/>
+            <w:color w:val="1155CC"/>
+            <w:highlight w:val="white"/>
+          </w:rPr>
+          <w:t xml:space="preserve"> </w:t>
+        </w:r>
+        <w:proofErr w:type="spellStart"/>
+        <w:r>
+          <w:rPr>
+            <w:rStyle w:val="Hiperligao"/>
+            <w:color w:val="1155CC"/>
+            <w:highlight w:val="white"/>
+          </w:rPr>
+          <w:t>techniques</w:t>
+        </w:r>
+        <w:proofErr w:type="spellEnd"/>
+      </w:hyperlink>
+    </w:p>
+    <w:p>
+      <w:pPr>
+        <w:pStyle w:val="Ttulo2"/>
+        <w:rPr>
+          <w:rFonts w:cs="Times New Roman"/>
+        </w:rPr>
+      </w:pPr>
+      <w:bookmarkStart w:id="11" w:name="_Toc18035309"/>
+      <w:r>
+        <w:rPr>
+          <w:rFonts w:cs="Times New Roman"/>
+        </w:rPr>
+        <w:t>Testes unitários</w:t>
+      </w:r>
+      <w:bookmarkEnd w:id="11"/>
+    </w:p>
+    <w:p>
+      <w:pPr>
+        <w:pBdr>
+          <w:top w:val="nil"/>
+          <w:left w:val="nil"/>
+          <w:bottom w:val="nil"/>
+          <w:right w:val="nil"/>
+          <w:between w:val="nil"/>
+        </w:pBdr>
+        <w:rPr>
+          <w:rFonts w:cs="Times New Roman"/>
+        </w:rPr>
+      </w:pPr>
+      <w:r>
+        <w:rPr>
+          <w:rFonts w:cs="Times New Roman"/>
+        </w:rPr>
+        <w:t xml:space="preserve">Para os testes unitários, será utilizado o </w:t>
+      </w:r>
+      <w:proofErr w:type="spellStart"/>
+      <w:r>
+        <w:rPr>
+          <w:rFonts w:cs="Times New Roman"/>
+        </w:rPr>
+        <w:t>Junit</w:t>
+      </w:r>
+      <w:proofErr w:type="spellEnd"/>
+      <w:r>
+        <w:rPr>
+          <w:rFonts w:cs="Times New Roman"/>
+        </w:rPr>
+        <w:t>.</w:t>
+      </w:r>
+      <w:r>
+        <w:rPr>
+          <w:rFonts w:cs="Times New Roman"/>
+        </w:rPr>
+        <w:t xml:space="preserve"> </w:t>
+      </w:r>
+      <w:r>
+        <w:rPr>
+          <w:rFonts w:cs="Times New Roman"/>
+        </w:rPr>
+        <w:t>A</w:t>
+      </w:r>
+      <w:r>
+        <w:rPr>
+          <w:rFonts w:cs="Times New Roman"/>
+        </w:rPr>
+        <w:t>ssim, pretende-se testar as funcionalidades da aplicação, ou seja, analisar as diversas operações do sistema</w:t>
+      </w:r>
+      <w:r>
+        <w:rPr>
+          <w:rFonts w:cs="Times New Roman"/>
+        </w:rPr>
+        <w:t>.</w:t>
+      </w:r>
+      <w:r>
+        <w:rPr>
+          <w:rFonts w:cs="Times New Roman"/>
+        </w:rPr>
+        <w:t xml:space="preserve"> </w:t>
+      </w:r>
+      <w:r>
+        <w:rPr>
+          <w:rFonts w:cs="Times New Roman"/>
+        </w:rPr>
+        <w:t xml:space="preserve">Será possível testar o </w:t>
+      </w:r>
+      <w:r>
+        <w:rPr>
+          <w:rFonts w:cs="Times New Roman"/>
+        </w:rPr>
+        <w:t xml:space="preserve">sistema de </w:t>
+      </w:r>
+      <w:r>
+        <w:rPr>
+          <w:rFonts w:cs="Times New Roman"/>
+          <w:i/>
+          <w:iCs/>
+        </w:rPr>
+        <w:t>cache</w:t>
+      </w:r>
+      <w:r>
+        <w:rPr>
+          <w:rFonts w:cs="Times New Roman"/>
+        </w:rPr>
+        <w:t xml:space="preserve"> ou</w:t>
+      </w:r>
+      <w:r>
+        <w:rPr>
+          <w:rFonts w:cs="Times New Roman"/>
+        </w:rPr>
+        <w:t xml:space="preserve">, quando </w:t>
+      </w:r>
+      <w:r>
+        <w:rPr>
+          <w:rFonts w:cs="Times New Roman"/>
+        </w:rPr>
+        <w:t>se pretende eliminar</w:t>
+      </w:r>
+      <w:r>
+        <w:rPr>
+          <w:rFonts w:cs="Times New Roman"/>
+        </w:rPr>
+        <w:t xml:space="preserve"> um </w:t>
+      </w:r>
+      <w:r>
+        <w:rPr>
+          <w:rFonts w:cs="Times New Roman"/>
+        </w:rPr>
+        <w:t>produto</w:t>
+      </w:r>
+      <w:r>
+        <w:rPr>
+          <w:rFonts w:cs="Times New Roman"/>
+        </w:rPr>
+        <w:t xml:space="preserve">, este não está a ser </w:t>
+      </w:r>
+      <w:r>
+        <w:rPr>
+          <w:rFonts w:cs="Times New Roman"/>
+        </w:rPr>
+        <w:t xml:space="preserve">utilizado em qualquer lista de compras, o que inviabilizaria </w:t>
+      </w:r>
+      <w:r>
+        <w:rPr>
+          <w:rFonts w:cs="Times New Roman"/>
+        </w:rPr>
+        <w:t>essa operação</w:t>
+      </w:r>
+      <w:r>
+        <w:rPr>
+          <w:rFonts w:cs="Times New Roman"/>
+        </w:rPr>
+        <w:t>.</w:t>
+      </w:r>
+    </w:p>
+    <w:p>
+      <w:pPr>
+        <w:pStyle w:val="Ttulo2"/>
+        <w:rPr>
+          <w:rFonts w:cs="Times New Roman"/>
+        </w:rPr>
+      </w:pPr>
+      <w:bookmarkStart w:id="12" w:name="_Toc18035310"/>
+      <w:r>
+        <w:rPr>
+          <w:rFonts w:cs="Times New Roman"/>
+        </w:rPr>
+        <w:t>Testes de sistema e de integração</w:t>
+      </w:r>
+      <w:bookmarkEnd w:id="12"/>
+    </w:p>
+    <w:p>
+      <w:pPr>
+        <w:rPr>
+          <w:bCs/>
+        </w:rPr>
+      </w:pPr>
+      <w:r>
+        <w:rPr>
+          <w:bCs/>
+        </w:rPr>
+        <w:t xml:space="preserve">Utilizando </w:t>
+      </w:r>
+      <w:proofErr w:type="spellStart"/>
+      <w:r>
+        <w:rPr>
+          <w:bCs/>
+        </w:rPr>
+        <w:t>RestAssured</w:t>
+      </w:r>
+      <w:proofErr w:type="spellEnd"/>
+      <w:r>
+        <w:rPr>
+          <w:bCs/>
+        </w:rPr>
+        <w:t xml:space="preserve">, </w:t>
+      </w:r>
+      <w:r>
+        <w:rPr>
+          <w:bCs/>
+        </w:rPr>
+        <w:t xml:space="preserve">é possível </w:t>
+      </w:r>
+      <w:r>
+        <w:rPr>
+          <w:bCs/>
+        </w:rPr>
+        <w:t xml:space="preserve">testar os </w:t>
+      </w:r>
+      <w:proofErr w:type="spellStart"/>
+      <w:r>
+        <w:rPr>
+          <w:bCs/>
+          <w:i/>
+          <w:iCs/>
+        </w:rPr>
+        <w:t>endpoints</w:t>
+      </w:r>
+      <w:proofErr w:type="spellEnd"/>
+      <w:r>
+        <w:rPr>
+          <w:bCs/>
+        </w:rPr>
+        <w:t xml:space="preserve"> da API e entender se os dados solicitados são os esperados.</w:t>
+      </w:r>
+    </w:p>
+    <w:p>
+      <w:pPr>
+        <w:rPr>
+          <w:bCs/>
+        </w:rPr>
+      </w:pPr>
+      <w:r>
+        <w:rPr>
+          <w:bCs/>
+        </w:rPr>
+        <w:t xml:space="preserve">Com esta </w:t>
+      </w:r>
+      <w:r>
+        <w:rPr>
+          <w:bCs/>
+        </w:rPr>
+        <w:t>libraria</w:t>
+      </w:r>
+      <w:r>
+        <w:rPr>
+          <w:bCs/>
+        </w:rPr>
+        <w:t>, serão realizados testes de caixa branca e preta</w:t>
+      </w:r>
+      <w:r>
+        <w:rPr>
+          <w:bCs/>
+        </w:rPr>
+        <w:t>, o</w:t>
+      </w:r>
+      <w:r>
+        <w:rPr>
+          <w:bCs/>
+        </w:rPr>
+        <w:t>u seja,</w:t>
+      </w:r>
+      <w:r>
+        <w:rPr>
+          <w:bCs/>
+        </w:rPr>
+        <w:t xml:space="preserve"> os testes aplicados à API podem ser feitos sem conhecimento de como as funções funcionam, mas também pode ser feito com técnicas de </w:t>
+      </w:r>
+      <w:proofErr w:type="spellStart"/>
+      <w:r>
+        <w:rPr>
+          <w:bCs/>
+          <w:i/>
+          <w:iCs/>
+        </w:rPr>
+        <w:t>mocking</w:t>
+      </w:r>
+      <w:proofErr w:type="spellEnd"/>
+      <w:r>
+        <w:rPr>
+          <w:bCs/>
+        </w:rPr>
+        <w:t>, desta forma, podemos criar testes mais rápidos sem a necessidade de uma base de dados.</w:t>
+      </w:r>
+    </w:p>
+    <w:p>
+      <w:pPr>
+        <w:rPr>
+          <w:bCs/>
+        </w:rPr>
+      </w:pPr>
+      <w:r>
+        <w:rPr>
+          <w:bCs/>
+        </w:rPr>
+        <w:t xml:space="preserve">Esta abordagem é benéfica para os </w:t>
+      </w:r>
+      <w:r>
+        <w:rPr>
+          <w:bCs/>
+        </w:rPr>
+        <w:t>programadores</w:t>
+      </w:r>
+      <w:r>
+        <w:rPr>
+          <w:bCs/>
+        </w:rPr>
+        <w:t xml:space="preserve"> no sentido de que podemos trabalhar com dados antes de configurar um banco de dados, mesmo que ele não dê um teste adequado, ele simula como a aplicação deve funcionar.</w:t>
       </w:r>
     </w:p>
     <w:p>
@@ -1816,6 +4499,698 @@
 <file path=word/numbering.xml><?xml version="1.0" encoding="utf-8"?>
 <w:numbering xmlns:wpc="http://schemas.microsoft.com/office/word/2010/wordprocessingCanvas" xmlns:cx="http://schemas.microsoft.com/office/drawing/2014/chartex" xmlns:cx1="http://schemas.microsoft.com/office/drawing/2015/9/8/chartex" xmlns:cx2="http://schemas.microsoft.com/office/drawing/2015/10/21/chartex" xmlns:cx3="http://schemas.microsoft.com/office/drawing/2016/5/9/chartex" xmlns:cx4="http://schemas.microsoft.com/office/drawing/2016/5/10/chartex" xmlns:cx5="http://schemas.microsoft.com/office/drawing/2016/5/11/chartex" xmlns:cx6="http://schemas.microsoft.com/office/drawing/2016/5/12/chartex" xmlns:cx7="http://schemas.microsoft.com/office/drawing/2016/5/13/chartex" xmlns:cx8="http://schemas.microsoft.com/office/drawing/2016/5/14/chartex" xmlns:mc="http://schemas.openxmlformats.org/markup-compatibility/2006" xmlns:aink="http://schemas.microsoft.com/office/drawing/2016/ink" xmlns:am3d="http://schemas.microsoft.com/office/drawing/2017/model3d" xmlns:o="urn:schemas-microsoft-com:office:office" xmlns:r="http://schemas.openxmlformats.org/officeDocument/2006/relationships" xmlns:m="http://schemas.openxmlformats.org/officeDocument/2006/math" xmlns:v="urn:schemas-microsoft-com:vml" xmlns:wp14="http://schemas.microsoft.com/office/word/2010/wordprocessingDrawing" xmlns:wp="http://schemas.openxmlformats.org/drawingml/2006/wordprocessingDrawing" xmlns:w10="urn:schemas-microsoft-com:office:word" xmlns:w="http://schemas.openxmlformats.org/wordprocessingml/2006/main" xmlns:w14="http://schemas.microsoft.com/office/word/2010/wordml" xmlns:w15="http://schemas.microsoft.com/office/word/2012/wordml" xmlns:w16cid="http://schemas.microsoft.com/office/word/2016/wordml/cid" xmlns:w16se="http://schemas.microsoft.com/office/word/2015/wordml/symex" xmlns:wpg="http://schemas.microsoft.com/office/word/2010/wordprocessingGroup" xmlns:wpi="http://schemas.microsoft.com/office/word/2010/wordprocessingInk" xmlns:wne="http://schemas.microsoft.com/office/word/2006/wordml" xmlns:wps="http://schemas.microsoft.com/office/word/2010/wordprocessingShape" mc:Ignorable="w14 w15 w16se w16cid wp14">
   <w:abstractNum w:abstractNumId="0" w15:restartNumberingAfterBreak="0">
+    <w:nsid w:val="310711EF"/>
+    <w:multiLevelType w:val="hybridMultilevel"/>
+    <w:tmpl w:val="44828AEA"/>
+    <w:lvl w:ilvl="0" w:tplc="08160001">
+      <w:start w:val="1"/>
+      <w:numFmt w:val="bullet"/>
+      <w:lvlText w:val=""/>
+      <w:lvlJc w:val="left"/>
+      <w:pPr>
+        <w:ind w:left="720" w:hanging="360"/>
+      </w:pPr>
+      <w:rPr>
+        <w:rFonts w:ascii="Symbol" w:hAnsi="Symbol" w:hint="default"/>
+      </w:rPr>
+    </w:lvl>
+    <w:lvl w:ilvl="1" w:tplc="08160003" w:tentative="1">
+      <w:start w:val="1"/>
+      <w:numFmt w:val="bullet"/>
+      <w:lvlText w:val="o"/>
+      <w:lvlJc w:val="left"/>
+      <w:pPr>
+        <w:ind w:left="1440" w:hanging="360"/>
+      </w:pPr>
+      <w:rPr>
+        <w:rFonts w:ascii="Courier New" w:hAnsi="Courier New" w:cs="Courier New" w:hint="default"/>
+      </w:rPr>
+    </w:lvl>
+    <w:lvl w:ilvl="2" w:tplc="08160005" w:tentative="1">
+      <w:start w:val="1"/>
+      <w:numFmt w:val="bullet"/>
+      <w:lvlText w:val=""/>
+      <w:lvlJc w:val="left"/>
+      <w:pPr>
+        <w:ind w:left="2160" w:hanging="360"/>
+      </w:pPr>
+      <w:rPr>
+        <w:rFonts w:ascii="Wingdings" w:hAnsi="Wingdings" w:hint="default"/>
+      </w:rPr>
+    </w:lvl>
+    <w:lvl w:ilvl="3" w:tplc="08160001" w:tentative="1">
+      <w:start w:val="1"/>
+      <w:numFmt w:val="bullet"/>
+      <w:lvlText w:val=""/>
+      <w:lvlJc w:val="left"/>
+      <w:pPr>
+        <w:ind w:left="2880" w:hanging="360"/>
+      </w:pPr>
+      <w:rPr>
+        <w:rFonts w:ascii="Symbol" w:hAnsi="Symbol" w:hint="default"/>
+      </w:rPr>
+    </w:lvl>
+    <w:lvl w:ilvl="4" w:tplc="08160003" w:tentative="1">
+      <w:start w:val="1"/>
+      <w:numFmt w:val="bullet"/>
+      <w:lvlText w:val="o"/>
+      <w:lvlJc w:val="left"/>
+      <w:pPr>
+        <w:ind w:left="3600" w:hanging="360"/>
+      </w:pPr>
+      <w:rPr>
+        <w:rFonts w:ascii="Courier New" w:hAnsi="Courier New" w:cs="Courier New" w:hint="default"/>
+      </w:rPr>
+    </w:lvl>
+    <w:lvl w:ilvl="5" w:tplc="08160005" w:tentative="1">
+      <w:start w:val="1"/>
+      <w:numFmt w:val="bullet"/>
+      <w:lvlText w:val=""/>
+      <w:lvlJc w:val="left"/>
+      <w:pPr>
+        <w:ind w:left="4320" w:hanging="360"/>
+      </w:pPr>
+      <w:rPr>
+        <w:rFonts w:ascii="Wingdings" w:hAnsi="Wingdings" w:hint="default"/>
+      </w:rPr>
+    </w:lvl>
+    <w:lvl w:ilvl="6" w:tplc="08160001" w:tentative="1">
+      <w:start w:val="1"/>
+      <w:numFmt w:val="bullet"/>
+      <w:lvlText w:val=""/>
+      <w:lvlJc w:val="left"/>
+      <w:pPr>
+        <w:ind w:left="5040" w:hanging="360"/>
+      </w:pPr>
+      <w:rPr>
+        <w:rFonts w:ascii="Symbol" w:hAnsi="Symbol" w:hint="default"/>
+      </w:rPr>
+    </w:lvl>
+    <w:lvl w:ilvl="7" w:tplc="08160003" w:tentative="1">
+      <w:start w:val="1"/>
+      <w:numFmt w:val="bullet"/>
+      <w:lvlText w:val="o"/>
+      <w:lvlJc w:val="left"/>
+      <w:pPr>
+        <w:ind w:left="5760" w:hanging="360"/>
+      </w:pPr>
+      <w:rPr>
+        <w:rFonts w:ascii="Courier New" w:hAnsi="Courier New" w:cs="Courier New" w:hint="default"/>
+      </w:rPr>
+    </w:lvl>
+    <w:lvl w:ilvl="8" w:tplc="08160005" w:tentative="1">
+      <w:start w:val="1"/>
+      <w:numFmt w:val="bullet"/>
+      <w:lvlText w:val=""/>
+      <w:lvlJc w:val="left"/>
+      <w:pPr>
+        <w:ind w:left="6480" w:hanging="360"/>
+      </w:pPr>
+      <w:rPr>
+        <w:rFonts w:ascii="Wingdings" w:hAnsi="Wingdings" w:hint="default"/>
+      </w:rPr>
+    </w:lvl>
+  </w:abstractNum>
+  <w:abstractNum w:abstractNumId="1" w15:restartNumberingAfterBreak="0">
+    <w:nsid w:val="49102D8B"/>
+    <w:multiLevelType w:val="hybridMultilevel"/>
+    <w:tmpl w:val="969C7728"/>
+    <w:lvl w:ilvl="0" w:tplc="0816000F">
+      <w:start w:val="1"/>
+      <w:numFmt w:val="decimal"/>
+      <w:lvlText w:val="%1."/>
+      <w:lvlJc w:val="left"/>
+      <w:pPr>
+        <w:ind w:left="720" w:hanging="360"/>
+      </w:pPr>
+      <w:rPr>
+        <w:rFonts w:hint="default"/>
+      </w:rPr>
+    </w:lvl>
+    <w:lvl w:ilvl="1" w:tplc="08160019" w:tentative="1">
+      <w:start w:val="1"/>
+      <w:numFmt w:val="lowerLetter"/>
+      <w:lvlText w:val="%2."/>
+      <w:lvlJc w:val="left"/>
+      <w:pPr>
+        <w:ind w:left="1440" w:hanging="360"/>
+      </w:pPr>
+    </w:lvl>
+    <w:lvl w:ilvl="2" w:tplc="0816001B" w:tentative="1">
+      <w:start w:val="1"/>
+      <w:numFmt w:val="lowerRoman"/>
+      <w:lvlText w:val="%3."/>
+      <w:lvlJc w:val="right"/>
+      <w:pPr>
+        <w:ind w:left="2160" w:hanging="180"/>
+      </w:pPr>
+    </w:lvl>
+    <w:lvl w:ilvl="3" w:tplc="0816000F" w:tentative="1">
+      <w:start w:val="1"/>
+      <w:numFmt w:val="decimal"/>
+      <w:lvlText w:val="%4."/>
+      <w:lvlJc w:val="left"/>
+      <w:pPr>
+        <w:ind w:left="2880" w:hanging="360"/>
+      </w:pPr>
+    </w:lvl>
+    <w:lvl w:ilvl="4" w:tplc="08160019" w:tentative="1">
+      <w:start w:val="1"/>
+      <w:numFmt w:val="lowerLetter"/>
+      <w:lvlText w:val="%5."/>
+      <w:lvlJc w:val="left"/>
+      <w:pPr>
+        <w:ind w:left="3600" w:hanging="360"/>
+      </w:pPr>
+    </w:lvl>
+    <w:lvl w:ilvl="5" w:tplc="0816001B" w:tentative="1">
+      <w:start w:val="1"/>
+      <w:numFmt w:val="lowerRoman"/>
+      <w:lvlText w:val="%6."/>
+      <w:lvlJc w:val="right"/>
+      <w:pPr>
+        <w:ind w:left="4320" w:hanging="180"/>
+      </w:pPr>
+    </w:lvl>
+    <w:lvl w:ilvl="6" w:tplc="0816000F" w:tentative="1">
+      <w:start w:val="1"/>
+      <w:numFmt w:val="decimal"/>
+      <w:lvlText w:val="%7."/>
+      <w:lvlJc w:val="left"/>
+      <w:pPr>
+        <w:ind w:left="5040" w:hanging="360"/>
+      </w:pPr>
+    </w:lvl>
+    <w:lvl w:ilvl="7" w:tplc="08160019" w:tentative="1">
+      <w:start w:val="1"/>
+      <w:numFmt w:val="lowerLetter"/>
+      <w:lvlText w:val="%8."/>
+      <w:lvlJc w:val="left"/>
+      <w:pPr>
+        <w:ind w:left="5760" w:hanging="360"/>
+      </w:pPr>
+    </w:lvl>
+    <w:lvl w:ilvl="8" w:tplc="0816001B" w:tentative="1">
+      <w:start w:val="1"/>
+      <w:numFmt w:val="lowerRoman"/>
+      <w:lvlText w:val="%9."/>
+      <w:lvlJc w:val="right"/>
+      <w:pPr>
+        <w:ind w:left="6480" w:hanging="180"/>
+      </w:pPr>
+    </w:lvl>
+  </w:abstractNum>
+  <w:abstractNum w:abstractNumId="2" w15:restartNumberingAfterBreak="0">
+    <w:nsid w:val="511E3464"/>
+    <w:multiLevelType w:val="hybridMultilevel"/>
+    <w:tmpl w:val="3500A3E8"/>
+    <w:lvl w:ilvl="0" w:tplc="08160001">
+      <w:start w:val="1"/>
+      <w:numFmt w:val="bullet"/>
+      <w:lvlText w:val=""/>
+      <w:lvlJc w:val="left"/>
+      <w:pPr>
+        <w:ind w:left="720" w:hanging="360"/>
+      </w:pPr>
+      <w:rPr>
+        <w:rFonts w:ascii="Symbol" w:hAnsi="Symbol" w:hint="default"/>
+      </w:rPr>
+    </w:lvl>
+    <w:lvl w:ilvl="1" w:tplc="08160019" w:tentative="1">
+      <w:start w:val="1"/>
+      <w:numFmt w:val="lowerLetter"/>
+      <w:lvlText w:val="%2."/>
+      <w:lvlJc w:val="left"/>
+      <w:pPr>
+        <w:ind w:left="1440" w:hanging="360"/>
+      </w:pPr>
+    </w:lvl>
+    <w:lvl w:ilvl="2" w:tplc="0816001B" w:tentative="1">
+      <w:start w:val="1"/>
+      <w:numFmt w:val="lowerRoman"/>
+      <w:lvlText w:val="%3."/>
+      <w:lvlJc w:val="right"/>
+      <w:pPr>
+        <w:ind w:left="2160" w:hanging="180"/>
+      </w:pPr>
+    </w:lvl>
+    <w:lvl w:ilvl="3" w:tplc="0816000F" w:tentative="1">
+      <w:start w:val="1"/>
+      <w:numFmt w:val="decimal"/>
+      <w:lvlText w:val="%4."/>
+      <w:lvlJc w:val="left"/>
+      <w:pPr>
+        <w:ind w:left="2880" w:hanging="360"/>
+      </w:pPr>
+    </w:lvl>
+    <w:lvl w:ilvl="4" w:tplc="08160019" w:tentative="1">
+      <w:start w:val="1"/>
+      <w:numFmt w:val="lowerLetter"/>
+      <w:lvlText w:val="%5."/>
+      <w:lvlJc w:val="left"/>
+      <w:pPr>
+        <w:ind w:left="3600" w:hanging="360"/>
+      </w:pPr>
+    </w:lvl>
+    <w:lvl w:ilvl="5" w:tplc="0816001B" w:tentative="1">
+      <w:start w:val="1"/>
+      <w:numFmt w:val="lowerRoman"/>
+      <w:lvlText w:val="%6."/>
+      <w:lvlJc w:val="right"/>
+      <w:pPr>
+        <w:ind w:left="4320" w:hanging="180"/>
+      </w:pPr>
+    </w:lvl>
+    <w:lvl w:ilvl="6" w:tplc="0816000F" w:tentative="1">
+      <w:start w:val="1"/>
+      <w:numFmt w:val="decimal"/>
+      <w:lvlText w:val="%7."/>
+      <w:lvlJc w:val="left"/>
+      <w:pPr>
+        <w:ind w:left="5040" w:hanging="360"/>
+      </w:pPr>
+    </w:lvl>
+    <w:lvl w:ilvl="7" w:tplc="08160019" w:tentative="1">
+      <w:start w:val="1"/>
+      <w:numFmt w:val="lowerLetter"/>
+      <w:lvlText w:val="%8."/>
+      <w:lvlJc w:val="left"/>
+      <w:pPr>
+        <w:ind w:left="5760" w:hanging="360"/>
+      </w:pPr>
+    </w:lvl>
+    <w:lvl w:ilvl="8" w:tplc="0816001B" w:tentative="1">
+      <w:start w:val="1"/>
+      <w:numFmt w:val="lowerRoman"/>
+      <w:lvlText w:val="%9."/>
+      <w:lvlJc w:val="right"/>
+      <w:pPr>
+        <w:ind w:left="6480" w:hanging="180"/>
+      </w:pPr>
+    </w:lvl>
+  </w:abstractNum>
+  <w:abstractNum w:abstractNumId="3" w15:restartNumberingAfterBreak="0">
+    <w:nsid w:val="56122DD9"/>
+    <w:multiLevelType w:val="hybridMultilevel"/>
+    <w:tmpl w:val="52340B64"/>
+    <w:lvl w:ilvl="0" w:tplc="08160001">
+      <w:start w:val="1"/>
+      <w:numFmt w:val="bullet"/>
+      <w:lvlText w:val=""/>
+      <w:lvlJc w:val="left"/>
+      <w:pPr>
+        <w:ind w:left="720" w:hanging="360"/>
+      </w:pPr>
+      <w:rPr>
+        <w:rFonts w:ascii="Symbol" w:hAnsi="Symbol" w:hint="default"/>
+      </w:rPr>
+    </w:lvl>
+    <w:lvl w:ilvl="1" w:tplc="08160003" w:tentative="1">
+      <w:start w:val="1"/>
+      <w:numFmt w:val="bullet"/>
+      <w:lvlText w:val="o"/>
+      <w:lvlJc w:val="left"/>
+      <w:pPr>
+        <w:ind w:left="1440" w:hanging="360"/>
+      </w:pPr>
+      <w:rPr>
+        <w:rFonts w:ascii="Courier New" w:hAnsi="Courier New" w:cs="Courier New" w:hint="default"/>
+      </w:rPr>
+    </w:lvl>
+    <w:lvl w:ilvl="2" w:tplc="08160005" w:tentative="1">
+      <w:start w:val="1"/>
+      <w:numFmt w:val="bullet"/>
+      <w:lvlText w:val=""/>
+      <w:lvlJc w:val="left"/>
+      <w:pPr>
+        <w:ind w:left="2160" w:hanging="360"/>
+      </w:pPr>
+      <w:rPr>
+        <w:rFonts w:ascii="Wingdings" w:hAnsi="Wingdings" w:hint="default"/>
+      </w:rPr>
+    </w:lvl>
+    <w:lvl w:ilvl="3" w:tplc="08160001" w:tentative="1">
+      <w:start w:val="1"/>
+      <w:numFmt w:val="bullet"/>
+      <w:lvlText w:val=""/>
+      <w:lvlJc w:val="left"/>
+      <w:pPr>
+        <w:ind w:left="2880" w:hanging="360"/>
+      </w:pPr>
+      <w:rPr>
+        <w:rFonts w:ascii="Symbol" w:hAnsi="Symbol" w:hint="default"/>
+      </w:rPr>
+    </w:lvl>
+    <w:lvl w:ilvl="4" w:tplc="08160003" w:tentative="1">
+      <w:start w:val="1"/>
+      <w:numFmt w:val="bullet"/>
+      <w:lvlText w:val="o"/>
+      <w:lvlJc w:val="left"/>
+      <w:pPr>
+        <w:ind w:left="3600" w:hanging="360"/>
+      </w:pPr>
+      <w:rPr>
+        <w:rFonts w:ascii="Courier New" w:hAnsi="Courier New" w:cs="Courier New" w:hint="default"/>
+      </w:rPr>
+    </w:lvl>
+    <w:lvl w:ilvl="5" w:tplc="08160005" w:tentative="1">
+      <w:start w:val="1"/>
+      <w:numFmt w:val="bullet"/>
+      <w:lvlText w:val=""/>
+      <w:lvlJc w:val="left"/>
+      <w:pPr>
+        <w:ind w:left="4320" w:hanging="360"/>
+      </w:pPr>
+      <w:rPr>
+        <w:rFonts w:ascii="Wingdings" w:hAnsi="Wingdings" w:hint="default"/>
+      </w:rPr>
+    </w:lvl>
+    <w:lvl w:ilvl="6" w:tplc="08160001" w:tentative="1">
+      <w:start w:val="1"/>
+      <w:numFmt w:val="bullet"/>
+      <w:lvlText w:val=""/>
+      <w:lvlJc w:val="left"/>
+      <w:pPr>
+        <w:ind w:left="5040" w:hanging="360"/>
+      </w:pPr>
+      <w:rPr>
+        <w:rFonts w:ascii="Symbol" w:hAnsi="Symbol" w:hint="default"/>
+      </w:rPr>
+    </w:lvl>
+    <w:lvl w:ilvl="7" w:tplc="08160003" w:tentative="1">
+      <w:start w:val="1"/>
+      <w:numFmt w:val="bullet"/>
+      <w:lvlText w:val="o"/>
+      <w:lvlJc w:val="left"/>
+      <w:pPr>
+        <w:ind w:left="5760" w:hanging="360"/>
+      </w:pPr>
+      <w:rPr>
+        <w:rFonts w:ascii="Courier New" w:hAnsi="Courier New" w:cs="Courier New" w:hint="default"/>
+      </w:rPr>
+    </w:lvl>
+    <w:lvl w:ilvl="8" w:tplc="08160005" w:tentative="1">
+      <w:start w:val="1"/>
+      <w:numFmt w:val="bullet"/>
+      <w:lvlText w:val=""/>
+      <w:lvlJc w:val="left"/>
+      <w:pPr>
+        <w:ind w:left="6480" w:hanging="360"/>
+      </w:pPr>
+      <w:rPr>
+        <w:rFonts w:ascii="Wingdings" w:hAnsi="Wingdings" w:hint="default"/>
+      </w:rPr>
+    </w:lvl>
+  </w:abstractNum>
+  <w:abstractNum w:abstractNumId="4" w15:restartNumberingAfterBreak="0">
+    <w:nsid w:val="5E826638"/>
+    <w:multiLevelType w:val="hybridMultilevel"/>
+    <w:tmpl w:val="69C2ACD6"/>
+    <w:lvl w:ilvl="0" w:tplc="08160001">
+      <w:start w:val="1"/>
+      <w:numFmt w:val="bullet"/>
+      <w:lvlText w:val=""/>
+      <w:lvlJc w:val="left"/>
+      <w:pPr>
+        <w:ind w:left="720" w:hanging="360"/>
+      </w:pPr>
+      <w:rPr>
+        <w:rFonts w:ascii="Symbol" w:hAnsi="Symbol" w:hint="default"/>
+      </w:rPr>
+    </w:lvl>
+    <w:lvl w:ilvl="1" w:tplc="08160003" w:tentative="1">
+      <w:start w:val="1"/>
+      <w:numFmt w:val="bullet"/>
+      <w:lvlText w:val="o"/>
+      <w:lvlJc w:val="left"/>
+      <w:pPr>
+        <w:ind w:left="1440" w:hanging="360"/>
+      </w:pPr>
+      <w:rPr>
+        <w:rFonts w:ascii="Courier New" w:hAnsi="Courier New" w:cs="Courier New" w:hint="default"/>
+      </w:rPr>
+    </w:lvl>
+    <w:lvl w:ilvl="2" w:tplc="08160005" w:tentative="1">
+      <w:start w:val="1"/>
+      <w:numFmt w:val="bullet"/>
+      <w:lvlText w:val=""/>
+      <w:lvlJc w:val="left"/>
+      <w:pPr>
+        <w:ind w:left="2160" w:hanging="360"/>
+      </w:pPr>
+      <w:rPr>
+        <w:rFonts w:ascii="Wingdings" w:hAnsi="Wingdings" w:hint="default"/>
+      </w:rPr>
+    </w:lvl>
+    <w:lvl w:ilvl="3" w:tplc="08160001" w:tentative="1">
+      <w:start w:val="1"/>
+      <w:numFmt w:val="bullet"/>
+      <w:lvlText w:val=""/>
+      <w:lvlJc w:val="left"/>
+      <w:pPr>
+        <w:ind w:left="2880" w:hanging="360"/>
+      </w:pPr>
+      <w:rPr>
+        <w:rFonts w:ascii="Symbol" w:hAnsi="Symbol" w:hint="default"/>
+      </w:rPr>
+    </w:lvl>
+    <w:lvl w:ilvl="4" w:tplc="08160003" w:tentative="1">
+      <w:start w:val="1"/>
+      <w:numFmt w:val="bullet"/>
+      <w:lvlText w:val="o"/>
+      <w:lvlJc w:val="left"/>
+      <w:pPr>
+        <w:ind w:left="3600" w:hanging="360"/>
+      </w:pPr>
+      <w:rPr>
+        <w:rFonts w:ascii="Courier New" w:hAnsi="Courier New" w:cs="Courier New" w:hint="default"/>
+      </w:rPr>
+    </w:lvl>
+    <w:lvl w:ilvl="5" w:tplc="08160005" w:tentative="1">
+      <w:start w:val="1"/>
+      <w:numFmt w:val="bullet"/>
+      <w:lvlText w:val=""/>
+      <w:lvlJc w:val="left"/>
+      <w:pPr>
+        <w:ind w:left="4320" w:hanging="360"/>
+      </w:pPr>
+      <w:rPr>
+        <w:rFonts w:ascii="Wingdings" w:hAnsi="Wingdings" w:hint="default"/>
+      </w:rPr>
+    </w:lvl>
+    <w:lvl w:ilvl="6" w:tplc="08160001" w:tentative="1">
+      <w:start w:val="1"/>
+      <w:numFmt w:val="bullet"/>
+      <w:lvlText w:val=""/>
+      <w:lvlJc w:val="left"/>
+      <w:pPr>
+        <w:ind w:left="5040" w:hanging="360"/>
+      </w:pPr>
+      <w:rPr>
+        <w:rFonts w:ascii="Symbol" w:hAnsi="Symbol" w:hint="default"/>
+      </w:rPr>
+    </w:lvl>
+    <w:lvl w:ilvl="7" w:tplc="08160003" w:tentative="1">
+      <w:start w:val="1"/>
+      <w:numFmt w:val="bullet"/>
+      <w:lvlText w:val="o"/>
+      <w:lvlJc w:val="left"/>
+      <w:pPr>
+        <w:ind w:left="5760" w:hanging="360"/>
+      </w:pPr>
+      <w:rPr>
+        <w:rFonts w:ascii="Courier New" w:hAnsi="Courier New" w:cs="Courier New" w:hint="default"/>
+      </w:rPr>
+    </w:lvl>
+    <w:lvl w:ilvl="8" w:tplc="08160005" w:tentative="1">
+      <w:start w:val="1"/>
+      <w:numFmt w:val="bullet"/>
+      <w:lvlText w:val=""/>
+      <w:lvlJc w:val="left"/>
+      <w:pPr>
+        <w:ind w:left="6480" w:hanging="360"/>
+      </w:pPr>
+      <w:rPr>
+        <w:rFonts w:ascii="Wingdings" w:hAnsi="Wingdings" w:hint="default"/>
+      </w:rPr>
+    </w:lvl>
+  </w:abstractNum>
+  <w:abstractNum w:abstractNumId="5" w15:restartNumberingAfterBreak="0">
+    <w:nsid w:val="65220663"/>
+    <w:multiLevelType w:val="hybridMultilevel"/>
+    <w:tmpl w:val="2CBC8174"/>
+    <w:lvl w:ilvl="0" w:tplc="0816000F">
+      <w:start w:val="1"/>
+      <w:numFmt w:val="decimal"/>
+      <w:lvlText w:val="%1."/>
+      <w:lvlJc w:val="left"/>
+      <w:pPr>
+        <w:ind w:left="720" w:hanging="360"/>
+      </w:pPr>
+      <w:rPr>
+        <w:rFonts w:hint="default"/>
+      </w:rPr>
+    </w:lvl>
+    <w:lvl w:ilvl="1" w:tplc="08160019" w:tentative="1">
+      <w:start w:val="1"/>
+      <w:numFmt w:val="lowerLetter"/>
+      <w:lvlText w:val="%2."/>
+      <w:lvlJc w:val="left"/>
+      <w:pPr>
+        <w:ind w:left="1440" w:hanging="360"/>
+      </w:pPr>
+    </w:lvl>
+    <w:lvl w:ilvl="2" w:tplc="0816001B" w:tentative="1">
+      <w:start w:val="1"/>
+      <w:numFmt w:val="lowerRoman"/>
+      <w:lvlText w:val="%3."/>
+      <w:lvlJc w:val="right"/>
+      <w:pPr>
+        <w:ind w:left="2160" w:hanging="180"/>
+      </w:pPr>
+    </w:lvl>
+    <w:lvl w:ilvl="3" w:tplc="0816000F" w:tentative="1">
+      <w:start w:val="1"/>
+      <w:numFmt w:val="decimal"/>
+      <w:lvlText w:val="%4."/>
+      <w:lvlJc w:val="left"/>
+      <w:pPr>
+        <w:ind w:left="2880" w:hanging="360"/>
+      </w:pPr>
+    </w:lvl>
+    <w:lvl w:ilvl="4" w:tplc="08160019" w:tentative="1">
+      <w:start w:val="1"/>
+      <w:numFmt w:val="lowerLetter"/>
+      <w:lvlText w:val="%5."/>
+      <w:lvlJc w:val="left"/>
+      <w:pPr>
+        <w:ind w:left="3600" w:hanging="360"/>
+      </w:pPr>
+    </w:lvl>
+    <w:lvl w:ilvl="5" w:tplc="0816001B" w:tentative="1">
+      <w:start w:val="1"/>
+      <w:numFmt w:val="lowerRoman"/>
+      <w:lvlText w:val="%6."/>
+      <w:lvlJc w:val="right"/>
+      <w:pPr>
+        <w:ind w:left="4320" w:hanging="180"/>
+      </w:pPr>
+    </w:lvl>
+    <w:lvl w:ilvl="6" w:tplc="0816000F" w:tentative="1">
+      <w:start w:val="1"/>
+      <w:numFmt w:val="decimal"/>
+      <w:lvlText w:val="%7."/>
+      <w:lvlJc w:val="left"/>
+      <w:pPr>
+        <w:ind w:left="5040" w:hanging="360"/>
+      </w:pPr>
+    </w:lvl>
+    <w:lvl w:ilvl="7" w:tplc="08160019" w:tentative="1">
+      <w:start w:val="1"/>
+      <w:numFmt w:val="lowerLetter"/>
+      <w:lvlText w:val="%8."/>
+      <w:lvlJc w:val="left"/>
+      <w:pPr>
+        <w:ind w:left="5760" w:hanging="360"/>
+      </w:pPr>
+    </w:lvl>
+    <w:lvl w:ilvl="8" w:tplc="0816001B" w:tentative="1">
+      <w:start w:val="1"/>
+      <w:numFmt w:val="lowerRoman"/>
+      <w:lvlText w:val="%9."/>
+      <w:lvlJc w:val="right"/>
+      <w:pPr>
+        <w:ind w:left="6480" w:hanging="180"/>
+      </w:pPr>
+    </w:lvl>
+  </w:abstractNum>
+  <w:abstractNum w:abstractNumId="6" w15:restartNumberingAfterBreak="0">
+    <w:nsid w:val="697C07A3"/>
+    <w:multiLevelType w:val="hybridMultilevel"/>
+    <w:tmpl w:val="31FC176A"/>
+    <w:lvl w:ilvl="0" w:tplc="0816000F">
+      <w:start w:val="1"/>
+      <w:numFmt w:val="decimal"/>
+      <w:lvlText w:val="%1."/>
+      <w:lvlJc w:val="left"/>
+      <w:pPr>
+        <w:ind w:left="720" w:hanging="360"/>
+      </w:pPr>
+    </w:lvl>
+    <w:lvl w:ilvl="1" w:tplc="08160019" w:tentative="1">
+      <w:start w:val="1"/>
+      <w:numFmt w:val="lowerLetter"/>
+      <w:lvlText w:val="%2."/>
+      <w:lvlJc w:val="left"/>
+      <w:pPr>
+        <w:ind w:left="1440" w:hanging="360"/>
+      </w:pPr>
+    </w:lvl>
+    <w:lvl w:ilvl="2" w:tplc="0816001B" w:tentative="1">
+      <w:start w:val="1"/>
+      <w:numFmt w:val="lowerRoman"/>
+      <w:lvlText w:val="%3."/>
+      <w:lvlJc w:val="right"/>
+      <w:pPr>
+        <w:ind w:left="2160" w:hanging="180"/>
+      </w:pPr>
+    </w:lvl>
+    <w:lvl w:ilvl="3" w:tplc="0816000F" w:tentative="1">
+      <w:start w:val="1"/>
+      <w:numFmt w:val="decimal"/>
+      <w:lvlText w:val="%4."/>
+      <w:lvlJc w:val="left"/>
+      <w:pPr>
+        <w:ind w:left="2880" w:hanging="360"/>
+      </w:pPr>
+    </w:lvl>
+    <w:lvl w:ilvl="4" w:tplc="08160019" w:tentative="1">
+      <w:start w:val="1"/>
+      <w:numFmt w:val="lowerLetter"/>
+      <w:lvlText w:val="%5."/>
+      <w:lvlJc w:val="left"/>
+      <w:pPr>
+        <w:ind w:left="3600" w:hanging="360"/>
+      </w:pPr>
+    </w:lvl>
+    <w:lvl w:ilvl="5" w:tplc="0816001B" w:tentative="1">
+      <w:start w:val="1"/>
+      <w:numFmt w:val="lowerRoman"/>
+      <w:lvlText w:val="%6."/>
+      <w:lvlJc w:val="right"/>
+      <w:pPr>
+        <w:ind w:left="4320" w:hanging="180"/>
+      </w:pPr>
+    </w:lvl>
+    <w:lvl w:ilvl="6" w:tplc="0816000F" w:tentative="1">
+      <w:start w:val="1"/>
+      <w:numFmt w:val="decimal"/>
+      <w:lvlText w:val="%7."/>
+      <w:lvlJc w:val="left"/>
+      <w:pPr>
+        <w:ind w:left="5040" w:hanging="360"/>
+      </w:pPr>
+    </w:lvl>
+    <w:lvl w:ilvl="7" w:tplc="08160019" w:tentative="1">
+      <w:start w:val="1"/>
+      <w:numFmt w:val="lowerLetter"/>
+      <w:lvlText w:val="%8."/>
+      <w:lvlJc w:val="left"/>
+      <w:pPr>
+        <w:ind w:left="5760" w:hanging="360"/>
+      </w:pPr>
+    </w:lvl>
+    <w:lvl w:ilvl="8" w:tplc="0816001B" w:tentative="1">
+      <w:start w:val="1"/>
+      <w:numFmt w:val="lowerRoman"/>
+      <w:lvlText w:val="%9."/>
+      <w:lvlJc w:val="right"/>
+      <w:pPr>
+        <w:ind w:left="6480" w:hanging="180"/>
+      </w:pPr>
+    </w:lvl>
+  </w:abstractNum>
+  <w:abstractNum w:abstractNumId="7" w15:restartNumberingAfterBreak="0">
     <w:nsid w:val="76CD7745"/>
     <w:multiLevelType w:val="multilevel"/>
     <w:tmpl w:val="B336A85E"/>
@@ -1929,7 +5304,28 @@
     </w:lvl>
   </w:abstractNum>
   <w:num w:numId="1">
+    <w:abstractNumId w:val="7"/>
+  </w:num>
+  <w:num w:numId="2">
+    <w:abstractNumId w:val="4"/>
+  </w:num>
+  <w:num w:numId="3">
     <w:abstractNumId w:val="0"/>
+  </w:num>
+  <w:num w:numId="4">
+    <w:abstractNumId w:val="6"/>
+  </w:num>
+  <w:num w:numId="5">
+    <w:abstractNumId w:val="1"/>
+  </w:num>
+  <w:num w:numId="6">
+    <w:abstractNumId w:val="5"/>
+  </w:num>
+  <w:num w:numId="7">
+    <w:abstractNumId w:val="2"/>
+  </w:num>
+  <w:num w:numId="8">
+    <w:abstractNumId w:val="3"/>
   </w:num>
 </w:numbering>
 </file>
@@ -2332,6 +5728,15 @@
   <w:style w:type="paragraph" w:default="1" w:styleId="Normal">
     <w:name w:val="Normal"/>
     <w:qFormat/>
+    <w:rsid w:val="0009297D"/>
+    <w:pPr>
+      <w:spacing w:before="240" w:after="240"/>
+    </w:pPr>
+    <w:rPr>
+      <w:rFonts w:ascii="Times New Roman" w:hAnsi="Times New Roman"/>
+      <w:sz w:val="24"/>
+      <w:lang w:val="pt-PT"/>
+    </w:rPr>
   </w:style>
   <w:style w:type="paragraph" w:styleId="Ttulo1">
     <w:name w:val="heading 1"/>
@@ -2387,7 +5792,6 @@
     <w:rPr>
       <w:b/>
       <w:color w:val="666666"/>
-      <w:sz w:val="24"/>
       <w:szCs w:val="24"/>
     </w:rPr>
   </w:style>
@@ -2402,7 +5806,7 @@
     <w:pPr>
       <w:keepNext/>
       <w:keepLines/>
-      <w:spacing w:before="240" w:after="40"/>
+      <w:spacing w:after="40"/>
       <w:outlineLvl w:val="3"/>
     </w:pPr>
     <w:rPr>
@@ -2455,7 +5859,6 @@
   <w:style w:type="character" w:default="1" w:styleId="Tipodeletrapredefinidodopargrafo">
     <w:name w:val="Default Paragraph Font"/>
     <w:uiPriority w:val="1"/>
-    <w:semiHidden/>
     <w:unhideWhenUsed/>
   </w:style>
   <w:style w:type="table" w:default="1" w:styleId="Tabelanormal">
@@ -2552,6 +5955,74 @@
         <w:right w:w="100" w:type="dxa"/>
       </w:tblCellMar>
     </w:tblPr>
+  </w:style>
+  <w:style w:type="character" w:styleId="Hiperligao">
+    <w:name w:val="Hyperlink"/>
+    <w:basedOn w:val="Tipodeletrapredefinidodopargrafo"/>
+    <w:uiPriority w:val="99"/>
+    <w:unhideWhenUsed/>
+    <w:rsid w:val="00DF35C3"/>
+    <w:rPr>
+      <w:color w:val="0000FF" w:themeColor="hyperlink"/>
+      <w:u w:val="single"/>
+    </w:rPr>
+  </w:style>
+  <w:style w:type="character" w:styleId="MenoNoResolvida">
+    <w:name w:val="Unresolved Mention"/>
+    <w:basedOn w:val="Tipodeletrapredefinidodopargrafo"/>
+    <w:uiPriority w:val="99"/>
+    <w:semiHidden/>
+    <w:unhideWhenUsed/>
+    <w:rsid w:val="00DF35C3"/>
+    <w:rPr>
+      <w:color w:val="605E5C"/>
+      <w:shd w:val="clear" w:color="auto" w:fill="E1DFDD"/>
+    </w:rPr>
+  </w:style>
+  <w:style w:type="paragraph" w:styleId="ndice1">
+    <w:name w:val="toc 1"/>
+    <w:basedOn w:val="Normal"/>
+    <w:next w:val="Normal"/>
+    <w:autoRedefine/>
+    <w:uiPriority w:val="39"/>
+    <w:unhideWhenUsed/>
+    <w:rsid w:val="00DF35C3"/>
+    <w:pPr>
+      <w:spacing w:after="100"/>
+    </w:pPr>
+  </w:style>
+  <w:style w:type="paragraph" w:styleId="ndice2">
+    <w:name w:val="toc 2"/>
+    <w:basedOn w:val="Normal"/>
+    <w:next w:val="Normal"/>
+    <w:autoRedefine/>
+    <w:uiPriority w:val="39"/>
+    <w:unhideWhenUsed/>
+    <w:rsid w:val="00DF35C3"/>
+    <w:pPr>
+      <w:spacing w:after="100"/>
+      <w:ind w:left="220"/>
+    </w:pPr>
+  </w:style>
+  <w:style w:type="paragraph" w:styleId="PargrafodaLista">
+    <w:name w:val="List Paragraph"/>
+    <w:basedOn w:val="Normal"/>
+    <w:uiPriority w:val="34"/>
+    <w:qFormat/>
+    <w:rsid w:val="00DF35C3"/>
+    <w:pPr>
+      <w:ind w:left="720"/>
+      <w:contextualSpacing/>
+    </w:pPr>
+  </w:style>
+  <w:style w:type="paragraph" w:styleId="SemEspaamento">
+    <w:name w:val="No Spacing"/>
+    <w:uiPriority w:val="1"/>
+    <w:qFormat/>
+    <w:rsid w:val="00DF35C3"/>
+    <w:pPr>
+      <w:spacing w:line="240" w:lineRule="auto"/>
+    </w:pPr>
   </w:style>
 </w:styles>
 </file>
